--- a/MTSS_21_22.docx
+++ b/MTSS_21_22.docx
@@ -5098,15 +5098,61 @@
         <w:t>Ogni 2 settimane oppure ogni mese, chiunque può vedere il software funzionante, decidendo se rilasciarlo nello stato attuale oppure proseguendo con un altro sprint, aggiungendo altre funzionalità al backlog del prodotto e successivamente riutilizzabili.</w:t>
       </w:r>
     </w:p>
-    <w:p/>
-    <w:p>
-      <w:r>
-        <w:t>Esso è intuitivo, leggero, difficile da padroneggiare.</w:t>
-      </w:r>
-    </w:p>
-    <w:p>
-      <w:r>
+    <w:p>
+      <w:r>
+        <w:t>SCRUM</w:t>
+      </w:r>
+      <w:r>
+        <w:t xml:space="preserve"> è intuitivo, leggero, difficile da padroneggiare.</w:t>
+      </w:r>
+    </w:p>
+    <w:p/>
+    <w:p>
+      <w:r>
+        <w:rPr>
+          <w:noProof/>
+        </w:rPr>
         <w:lastRenderedPageBreak/>
+        <w:drawing>
+          <wp:inline distT="0" distB="0" distL="0" distR="0" wp14:anchorId="3C25EEBD" wp14:editId="7EF035E4">
+            <wp:extent cx="5195455" cy="2672657"/>
+            <wp:effectExtent l="0" t="0" r="5715" b="0"/>
+            <wp:docPr id="31" name="Immagine 31" descr="Immagine che contiene testo&#10;&#10;Descrizione generata automaticamente"/>
+            <wp:cNvGraphicFramePr>
+              <a:graphicFrameLocks xmlns:a="http://schemas.openxmlformats.org/drawingml/2006/main" noChangeAspect="1"/>
+            </wp:cNvGraphicFramePr>
+            <a:graphic xmlns:a="http://schemas.openxmlformats.org/drawingml/2006/main">
+              <a:graphicData uri="http://schemas.openxmlformats.org/drawingml/2006/picture">
+                <pic:pic xmlns:pic="http://schemas.openxmlformats.org/drawingml/2006/picture">
+                  <pic:nvPicPr>
+                    <pic:cNvPr id="31" name="Immagine 31" descr="Immagine che contiene testo&#10;&#10;Descrizione generata automaticamente"/>
+                    <pic:cNvPicPr/>
+                  </pic:nvPicPr>
+                  <pic:blipFill>
+                    <a:blip r:embed="rId25"/>
+                    <a:stretch>
+                      <a:fillRect/>
+                    </a:stretch>
+                  </pic:blipFill>
+                  <pic:spPr>
+                    <a:xfrm>
+                      <a:off x="0" y="0"/>
+                      <a:ext cx="5211183" cy="2680748"/>
+                    </a:xfrm>
+                    <a:prstGeom prst="rect">
+                      <a:avLst/>
+                    </a:prstGeom>
+                  </pic:spPr>
+                </pic:pic>
+              </a:graphicData>
+            </a:graphic>
+          </wp:inline>
+        </w:drawing>
+      </w:r>
+    </w:p>
+    <w:p/>
+    <w:p>
+      <w:r>
         <w:t xml:space="preserve">Principalmente è </w:t>
       </w:r>
       <w:r>
@@ -5184,6 +5230,1418 @@
         <w:t xml:space="preserve">La loro durata è fissa e abbastanza breve, prevedendo un certo rischio che siamo disposti ad avere. </w:t>
       </w:r>
     </w:p>
+    <w:p/>
+    <w:p>
+      <w:r>
+        <w:rPr>
+          <w:b/>
+          <w:bCs/>
+          <w:i/>
+          <w:iCs/>
+          <w:u w:val="single"/>
+        </w:rPr>
+        <w:t>21/03/2022: SCRUM</w:t>
+      </w:r>
+      <w:r>
+        <w:rPr>
+          <w:b/>
+          <w:bCs/>
+          <w:i/>
+          <w:iCs/>
+          <w:u w:val="single"/>
+        </w:rPr>
+        <w:t>: disamina completa</w:t>
+      </w:r>
+    </w:p>
+    <w:p/>
+    <w:p>
+      <w:r>
+        <w:t xml:space="preserve">Il focus è quindi di concentrarsi sulle piccole funzionalità in ogni sprint, ricevendo anche i feedback dell’utente e adattando sulla base di esso i propri requisiti. </w:t>
+      </w:r>
+      <w:r>
+        <w:t>Tutti gli stakeholder</w:t>
+      </w:r>
+      <w:r>
+        <w:t>s</w:t>
+      </w:r>
+      <w:r>
+        <w:t xml:space="preserve"> decidono quindi se rilasciare il progetto così com’è o se implementare</w:t>
+      </w:r>
+      <w:r>
+        <w:t xml:space="preserve"> in</w:t>
+      </w:r>
+      <w:r>
+        <w:t xml:space="preserve"> successivi sprint. </w:t>
+      </w:r>
+    </w:p>
+    <w:p>
+      <w:r>
+        <w:t xml:space="preserve">Per adottare questo framework è disponibile una documentazione, gestendo le singole pratiche e facilitando l’adozione dei compiti, bilanciando le parti. </w:t>
+      </w:r>
+    </w:p>
+    <w:p>
+      <w:r>
+        <w:t xml:space="preserve">Di fatto, citando rapidamente i principi dell’altra volta, tutto viene gestito con un linguaggio semplice, vedendo facilmente quando </w:t>
+      </w:r>
+      <w:r>
+        <w:t>le attività</w:t>
+      </w:r>
+      <w:r>
+        <w:t xml:space="preserve"> vengono</w:t>
+      </w:r>
+      <w:r>
+        <w:t xml:space="preserve"> considerate completate (</w:t>
+      </w:r>
+      <w:r>
+        <w:rPr>
+          <w:i/>
+          <w:iCs/>
+        </w:rPr>
+        <w:t>trasparenza</w:t>
+      </w:r>
+      <w:r>
+        <w:t xml:space="preserve">), </w:t>
+      </w:r>
+      <w:r>
+        <w:t>ispezioni per capire se le attività siano state implementate o meno sulla base della pianificazione</w:t>
+      </w:r>
+      <w:r>
+        <w:t xml:space="preserve"> fatta</w:t>
+      </w:r>
+      <w:r>
+        <w:rPr>
+          <w:i/>
+          <w:iCs/>
+        </w:rPr>
+        <w:t xml:space="preserve"> (controllo)</w:t>
+      </w:r>
+      <w:r>
+        <w:t>, aggiustamenti per migliorare/minimizzare deviazione tramite feedback continuo (</w:t>
+      </w:r>
+      <w:r>
+        <w:rPr>
+          <w:i/>
+          <w:iCs/>
+        </w:rPr>
+        <w:t>adattamento</w:t>
+      </w:r>
+      <w:r>
+        <w:t>).</w:t>
+      </w:r>
+    </w:p>
+    <w:p/>
+    <w:p>
+      <w:r>
+        <w:rPr>
+          <w:noProof/>
+        </w:rPr>
+        <w:lastRenderedPageBreak/>
+        <w:drawing>
+          <wp:inline distT="0" distB="0" distL="0" distR="0" wp14:anchorId="0AA830C6" wp14:editId="05FC5187">
+            <wp:extent cx="5645728" cy="3639438"/>
+            <wp:effectExtent l="0" t="0" r="0" b="0"/>
+            <wp:docPr id="15" name="Immagine 15"/>
+            <wp:cNvGraphicFramePr>
+              <a:graphicFrameLocks xmlns:a="http://schemas.openxmlformats.org/drawingml/2006/main" noChangeAspect="1"/>
+            </wp:cNvGraphicFramePr>
+            <a:graphic xmlns:a="http://schemas.openxmlformats.org/drawingml/2006/main">
+              <a:graphicData uri="http://schemas.openxmlformats.org/drawingml/2006/picture">
+                <pic:pic xmlns:pic="http://schemas.openxmlformats.org/drawingml/2006/picture">
+                  <pic:nvPicPr>
+                    <pic:cNvPr id="1" name=""/>
+                    <pic:cNvPicPr/>
+                  </pic:nvPicPr>
+                  <pic:blipFill>
+                    <a:blip r:embed="rId26"/>
+                    <a:stretch>
+                      <a:fillRect/>
+                    </a:stretch>
+                  </pic:blipFill>
+                  <pic:spPr>
+                    <a:xfrm>
+                      <a:off x="0" y="0"/>
+                      <a:ext cx="5657124" cy="3646784"/>
+                    </a:xfrm>
+                    <a:prstGeom prst="rect">
+                      <a:avLst/>
+                    </a:prstGeom>
+                  </pic:spPr>
+                </pic:pic>
+              </a:graphicData>
+            </a:graphic>
+          </wp:inline>
+        </w:drawing>
+      </w:r>
+    </w:p>
+    <w:p/>
+    <w:p>
+      <w:r>
+        <w:t xml:space="preserve">Il </w:t>
+      </w:r>
+      <w:r>
+        <w:rPr>
+          <w:i/>
+          <w:iCs/>
+        </w:rPr>
+        <w:t>product backlog</w:t>
+      </w:r>
+      <w:r>
+        <w:t xml:space="preserve"> rappresenta l’insieme delle funzionalità che dovranno essere implementate per un prodotto, stimandole e prendendone un sottoinsieme utile da implementare (</w:t>
+      </w:r>
+      <w:r>
+        <w:rPr>
+          <w:i/>
+          <w:iCs/>
+        </w:rPr>
+        <w:t>sprint backlog</w:t>
+      </w:r>
+      <w:r>
+        <w:t xml:space="preserve">), confidando di riuscire ad implementarle entro lo stesso sprint, cercando di completarle </w:t>
+      </w:r>
+      <w:r>
+        <w:t>in un periodo compreso tra</w:t>
+      </w:r>
+      <w:r>
+        <w:t xml:space="preserve"> le 2</w:t>
+      </w:r>
+      <w:r>
+        <w:t xml:space="preserve"> e </w:t>
+      </w:r>
+      <w:r>
+        <w:t xml:space="preserve">le </w:t>
+      </w:r>
+      <w:r>
+        <w:t>4 settimane</w:t>
+      </w:r>
+      <w:r>
+        <w:t>.</w:t>
+      </w:r>
+    </w:p>
+    <w:p>
+      <w:r>
+        <w:t>Ogni giorno si ha un evento (</w:t>
+      </w:r>
+      <w:r>
+        <w:rPr>
+          <w:i/>
+          <w:iCs/>
+        </w:rPr>
+        <w:t>daily meeting</w:t>
+      </w:r>
+      <w:r>
+        <w:t>), dove il development team discute di quello che ha fatto il giorno prima e cosa intende fare nel giorno stesso; normalmente hanno una durata di 15 minuti. Tutti possono vedere/monitorare le attività all’interno di uno sprint.</w:t>
+      </w:r>
+    </w:p>
+    <w:p>
+      <w:r>
+        <w:t xml:space="preserve">In base alla </w:t>
+      </w:r>
+      <w:r>
+        <w:t>D</w:t>
+      </w:r>
+      <w:r>
+        <w:t xml:space="preserve">efinition of </w:t>
+      </w:r>
+      <w:r>
+        <w:t>D</w:t>
+      </w:r>
+      <w:r>
+        <w:t xml:space="preserve">one, si capirà se le attività corrispondono alle esigenze espresse in precedenza, definite con formalismi prima della creazione di attività. </w:t>
+      </w:r>
+    </w:p>
+    <w:p/>
+    <w:p>
+      <w:r>
+        <w:t>I gruppi si autoorganizzano, cercando di dare il maggior valore di business ad una serie di requisiti implementati in maniera incrementale. Il maggior rischio è la durata dello sprint, perché si cerca di implementare le features entro la fine dello sprint.</w:t>
+      </w:r>
+    </w:p>
+    <w:p>
+      <w:r>
+        <w:t>Tutti questi principi in linea teorica seguono l’Agile Manifesto, con questi principi:</w:t>
+      </w:r>
+    </w:p>
+    <w:p/>
+    <w:p>
+      <w:r>
+        <w:rPr>
+          <w:noProof/>
+        </w:rPr>
+        <w:drawing>
+          <wp:inline distT="0" distB="0" distL="0" distR="0" wp14:anchorId="0C5FAAAD" wp14:editId="5F207004">
+            <wp:extent cx="5659582" cy="1209077"/>
+            <wp:effectExtent l="0" t="0" r="0" b="0"/>
+            <wp:docPr id="16" name="Immagine 16" descr="Immagine che contiene testo&#10;&#10;Descrizione generata automaticamente"/>
+            <wp:cNvGraphicFramePr>
+              <a:graphicFrameLocks xmlns:a="http://schemas.openxmlformats.org/drawingml/2006/main" noChangeAspect="1"/>
+            </wp:cNvGraphicFramePr>
+            <a:graphic xmlns:a="http://schemas.openxmlformats.org/drawingml/2006/main">
+              <a:graphicData uri="http://schemas.openxmlformats.org/drawingml/2006/picture">
+                <pic:pic xmlns:pic="http://schemas.openxmlformats.org/drawingml/2006/picture">
+                  <pic:nvPicPr>
+                    <pic:cNvPr id="16" name="Immagine 16" descr="Immagine che contiene testo&#10;&#10;Descrizione generata automaticamente"/>
+                    <pic:cNvPicPr/>
+                  </pic:nvPicPr>
+                  <pic:blipFill>
+                    <a:blip r:embed="rId27"/>
+                    <a:stretch>
+                      <a:fillRect/>
+                    </a:stretch>
+                  </pic:blipFill>
+                  <pic:spPr>
+                    <a:xfrm>
+                      <a:off x="0" y="0"/>
+                      <a:ext cx="5672629" cy="1211864"/>
+                    </a:xfrm>
+                    <a:prstGeom prst="rect">
+                      <a:avLst/>
+                    </a:prstGeom>
+                  </pic:spPr>
+                </pic:pic>
+              </a:graphicData>
+            </a:graphic>
+          </wp:inline>
+        </w:drawing>
+      </w:r>
+    </w:p>
+    <w:p/>
+    <w:p>
+      <w:r>
+        <w:t>Nel framework Agile è meno strutturata rispetto ai classici processi essenziali, formalizzando e rispettandoil contratto, mettendo tutto nero su bianco ed evitando eventuali contenziosi.</w:t>
+      </w:r>
+    </w:p>
+    <w:p>
+      <w:r>
+        <w:t>Descriviamo graficamente lo sprint e come si compone:</w:t>
+      </w:r>
+    </w:p>
+    <w:p/>
+    <w:p>
+      <w:r>
+        <w:rPr>
+          <w:noProof/>
+        </w:rPr>
+        <w:lastRenderedPageBreak/>
+        <w:drawing>
+          <wp:inline distT="0" distB="0" distL="0" distR="0" wp14:anchorId="0E6B5B5F" wp14:editId="204BAC38">
+            <wp:extent cx="5659120" cy="2950516"/>
+            <wp:effectExtent l="0" t="0" r="0" b="2540"/>
+            <wp:docPr id="17" name="Immagine 17"/>
+            <wp:cNvGraphicFramePr>
+              <a:graphicFrameLocks xmlns:a="http://schemas.openxmlformats.org/drawingml/2006/main" noChangeAspect="1"/>
+            </wp:cNvGraphicFramePr>
+            <a:graphic xmlns:a="http://schemas.openxmlformats.org/drawingml/2006/main">
+              <a:graphicData uri="http://schemas.openxmlformats.org/drawingml/2006/picture">
+                <pic:pic xmlns:pic="http://schemas.openxmlformats.org/drawingml/2006/picture">
+                  <pic:nvPicPr>
+                    <pic:cNvPr id="1" name=""/>
+                    <pic:cNvPicPr/>
+                  </pic:nvPicPr>
+                  <pic:blipFill>
+                    <a:blip r:embed="rId28"/>
+                    <a:stretch>
+                      <a:fillRect/>
+                    </a:stretch>
+                  </pic:blipFill>
+                  <pic:spPr>
+                    <a:xfrm>
+                      <a:off x="0" y="0"/>
+                      <a:ext cx="5668579" cy="2955448"/>
+                    </a:xfrm>
+                    <a:prstGeom prst="rect">
+                      <a:avLst/>
+                    </a:prstGeom>
+                  </pic:spPr>
+                </pic:pic>
+              </a:graphicData>
+            </a:graphic>
+          </wp:inline>
+        </w:drawing>
+      </w:r>
+    </w:p>
+    <w:p/>
+    <w:p>
+      <w:r>
+        <w:t>Una durata costante dello sprint favorisce un ritmo migliore, dove il prodotto è progettato e testato continuativamente attraverso una serie di sprint. Alla fine di questi vengono celebrati tutti gli eventi. Quindi piuttosto che fare tutto insieme, si agisce singolarmente.</w:t>
+      </w:r>
+    </w:p>
+    <w:p>
+      <w:r>
+        <w:t xml:space="preserve">Una volta stabilita la durata, si cerca di capire quanto possiamo mantenere i cambiamenti all’esterno di un singolo sprint. </w:t>
+      </w:r>
+    </w:p>
+    <w:p>
+      <w:r>
+        <w:t>Lo sprint backlog può quindi essere chiarito/rinegoziato tra Product Owner e team di sviluppo, arrivando poi con più dettagli possibili e maggiore chiarezza.</w:t>
+      </w:r>
+    </w:p>
+    <w:p/>
+    <w:p>
+      <w:r>
+        <w:t>Se non si riuscisse a completare l’attività entro la fine di quello sprint, vengono spostate al successivo.</w:t>
+      </w:r>
+    </w:p>
+    <w:p>
+      <w:r>
+        <w:t xml:space="preserve">Uno sprint può essere cancellato se lo Sprint Goal diventa obsoleto, con durata limitata; questo raramente ha senso. </w:t>
+      </w:r>
+    </w:p>
+    <w:p>
+      <w:r>
+        <w:t xml:space="preserve">Parliamo ora di </w:t>
+      </w:r>
+      <w:r>
+        <w:rPr>
+          <w:i/>
+          <w:iCs/>
+          <w:u w:val="single"/>
+        </w:rPr>
+        <w:t>ruoli</w:t>
+      </w:r>
+      <w:r>
+        <w:t>:</w:t>
+      </w:r>
+    </w:p>
+    <w:p/>
+    <w:p>
+      <w:r>
+        <w:rPr>
+          <w:noProof/>
+        </w:rPr>
+        <w:drawing>
+          <wp:inline distT="0" distB="0" distL="0" distR="0" wp14:anchorId="6DA6033E" wp14:editId="7D4AE309">
+            <wp:extent cx="1898649" cy="1362636"/>
+            <wp:effectExtent l="0" t="0" r="6985" b="9525"/>
+            <wp:docPr id="18" name="Immagine 18" descr="Immagine che contiene testo&#10;&#10;Descrizione generata automaticamente"/>
+            <wp:cNvGraphicFramePr>
+              <a:graphicFrameLocks xmlns:a="http://schemas.openxmlformats.org/drawingml/2006/main" noChangeAspect="1"/>
+            </wp:cNvGraphicFramePr>
+            <a:graphic xmlns:a="http://schemas.openxmlformats.org/drawingml/2006/main">
+              <a:graphicData uri="http://schemas.openxmlformats.org/drawingml/2006/picture">
+                <pic:pic xmlns:pic="http://schemas.openxmlformats.org/drawingml/2006/picture">
+                  <pic:nvPicPr>
+                    <pic:cNvPr id="18" name="Immagine 18" descr="Immagine che contiene testo&#10;&#10;Descrizione generata automaticamente"/>
+                    <pic:cNvPicPr/>
+                  </pic:nvPicPr>
+                  <pic:blipFill>
+                    <a:blip r:embed="rId29"/>
+                    <a:stretch>
+                      <a:fillRect/>
+                    </a:stretch>
+                  </pic:blipFill>
+                  <pic:spPr>
+                    <a:xfrm>
+                      <a:off x="0" y="0"/>
+                      <a:ext cx="1908132" cy="1369442"/>
+                    </a:xfrm>
+                    <a:prstGeom prst="rect">
+                      <a:avLst/>
+                    </a:prstGeom>
+                  </pic:spPr>
+                </pic:pic>
+              </a:graphicData>
+            </a:graphic>
+          </wp:inline>
+        </w:drawing>
+      </w:r>
+    </w:p>
+    <w:p/>
+    <w:p>
+      <w:r>
+        <w:rPr>
+          <w:i/>
+          <w:iCs/>
+          <w:u w:val="single"/>
+        </w:rPr>
+        <w:t>Product owner</w:t>
+      </w:r>
+      <w:r>
+        <w:t xml:space="preserve">: </w:t>
+      </w:r>
+      <w:r>
+        <w:t>D</w:t>
+      </w:r>
+      <w:r>
+        <w:t>efinisce le caratteristiche del prodotto, rappresentando il desider</w:t>
+      </w:r>
+      <w:r>
+        <w:t>i</w:t>
+      </w:r>
+      <w:r>
+        <w:t>o del committente (cioè il cliente), decidendo date e contenuto del rilascio e capendo la redditività del prodotto (ROI/Return of Investments, rapporto tra risultato operativo e capitale investito). Adegua poi le caratteristiche per ogni iterazione, secondo quanto necessario, accettando o rifi</w:t>
+      </w:r>
+      <w:r>
+        <w:t>ut</w:t>
+      </w:r>
+      <w:r>
+        <w:t>ando i risultati del lavoro.</w:t>
+      </w:r>
+    </w:p>
+    <w:p/>
+    <w:p>
+      <w:r>
+        <w:rPr>
+          <w:i/>
+          <w:iCs/>
+          <w:u w:val="single"/>
+        </w:rPr>
+        <w:t>Scrum Master</w:t>
+      </w:r>
+      <w:r>
+        <w:t>: Conduce il progetto e fa ragionare il product owner in merito a come le attività funzionano,</w:t>
+      </w:r>
+      <w:r>
+        <w:t xml:space="preserve"> </w:t>
+      </w:r>
+      <w:r>
+        <w:t xml:space="preserve">adottando </w:t>
+      </w:r>
+      <w:r>
+        <w:t>il tutto a</w:t>
+      </w:r>
+      <w:r>
+        <w:t xml:space="preserve"> livello di gestione dei valori e delle pratiche Scrum. Rimuove gli ostacoli, assicurandosi poi che il gruppo di lavoro sia pienament</w:t>
+      </w:r>
+      <w:r>
+        <w:t>e</w:t>
+      </w:r>
+      <w:r>
+        <w:t xml:space="preserve"> operativo e produttivo. </w:t>
+      </w:r>
+      <w:r>
+        <w:t xml:space="preserve">Previene </w:t>
+      </w:r>
+      <w:r>
+        <w:t>il working team da interferenz</w:t>
+      </w:r>
+      <w:r>
+        <w:t>e</w:t>
+      </w:r>
+      <w:r>
+        <w:t xml:space="preserve"> esterne, coadiuvando il lavoro tra Product Owner e Team di sviluppo (</w:t>
+      </w:r>
+      <w:r>
+        <w:t xml:space="preserve">ruolo di </w:t>
+      </w:r>
+      <w:r>
+        <w:rPr>
+          <w:i/>
+          <w:iCs/>
+        </w:rPr>
+        <w:t>servant leader</w:t>
+      </w:r>
+      <w:r>
+        <w:t xml:space="preserve">). </w:t>
+      </w:r>
+    </w:p>
+    <w:p/>
+    <w:p>
+      <w:r>
+        <w:rPr>
+          <w:i/>
+          <w:iCs/>
+          <w:u w:val="single"/>
+        </w:rPr>
+        <w:t>Development Team</w:t>
+      </w:r>
+      <w:r>
+        <w:t xml:space="preserve">: Generalmente composti da 5-9 persone, responsabili dell’incremento in conformità alla Definition of Done, lista di obiettivi. Naturalmente questo racchiude una serie di competenze trasversali </w:t>
+      </w:r>
+      <w:r>
+        <w:lastRenderedPageBreak/>
+        <w:t>(programmatori, tester, progettisti di user experience, ecc.). Tutti lavorano full-time, ma possono esserci eccezioni (es. amministratori di database). Generalmente si auto-organizza</w:t>
+      </w:r>
+      <w:r>
+        <w:t>.</w:t>
+      </w:r>
+    </w:p>
+    <w:p/>
+    <w:p>
+      <w:r>
+        <w:t xml:space="preserve">Definiamo poi gli </w:t>
+      </w:r>
+      <w:r>
+        <w:rPr>
+          <w:i/>
+          <w:iCs/>
+          <w:u w:val="single"/>
+        </w:rPr>
+        <w:t>eventi</w:t>
+      </w:r>
+      <w:r>
+        <w:t>:</w:t>
+      </w:r>
+    </w:p>
+    <w:p/>
+    <w:p>
+      <w:r>
+        <w:rPr>
+          <w:noProof/>
+        </w:rPr>
+        <w:drawing>
+          <wp:inline distT="0" distB="0" distL="0" distR="0" wp14:anchorId="13266AA7" wp14:editId="35CE81A3">
+            <wp:extent cx="2021320" cy="1462088"/>
+            <wp:effectExtent l="0" t="0" r="0" b="5080"/>
+            <wp:docPr id="19" name="Immagine 19" descr="Immagine che contiene testo&#10;&#10;Descrizione generata automaticamente"/>
+            <wp:cNvGraphicFramePr>
+              <a:graphicFrameLocks xmlns:a="http://schemas.openxmlformats.org/drawingml/2006/main" noChangeAspect="1"/>
+            </wp:cNvGraphicFramePr>
+            <a:graphic xmlns:a="http://schemas.openxmlformats.org/drawingml/2006/main">
+              <a:graphicData uri="http://schemas.openxmlformats.org/drawingml/2006/picture">
+                <pic:pic xmlns:pic="http://schemas.openxmlformats.org/drawingml/2006/picture">
+                  <pic:nvPicPr>
+                    <pic:cNvPr id="19" name="Immagine 19" descr="Immagine che contiene testo&#10;&#10;Descrizione generata automaticamente"/>
+                    <pic:cNvPicPr/>
+                  </pic:nvPicPr>
+                  <pic:blipFill>
+                    <a:blip r:embed="rId30"/>
+                    <a:stretch>
+                      <a:fillRect/>
+                    </a:stretch>
+                  </pic:blipFill>
+                  <pic:spPr>
+                    <a:xfrm>
+                      <a:off x="0" y="0"/>
+                      <a:ext cx="2025887" cy="1465392"/>
+                    </a:xfrm>
+                    <a:prstGeom prst="rect">
+                      <a:avLst/>
+                    </a:prstGeom>
+                  </pic:spPr>
+                </pic:pic>
+              </a:graphicData>
+            </a:graphic>
+          </wp:inline>
+        </w:drawing>
+      </w:r>
+    </w:p>
+    <w:p/>
+    <w:p>
+      <w:r>
+        <w:rPr>
+          <w:i/>
+          <w:iCs/>
+          <w:u w:val="single"/>
+        </w:rPr>
+        <w:t>Sprint planning</w:t>
+      </w:r>
+      <w:r>
+        <w:t xml:space="preserve">: </w:t>
+      </w:r>
+      <w:r>
+        <w:t>La</w:t>
+      </w:r>
+      <w:r>
+        <w:t xml:space="preserve"> stima delle attività viene fatta dal development team, in un ambito time boxed (8 ore per Sprint di 1 mese), selezionando dal product backlog gli item che può impegnarsi a completare. Viene creato quindi lo Sprint backlog in maniera collaborativa per tutto il team, definendo i tasks ed eseguendo una stima per ciascuno. Vengono poi decomposte le User Story</w:t>
+      </w:r>
+      <w:r>
+        <w:t xml:space="preserve"> (cioè le specifiche da condividere con il team di sviluppo</w:t>
+      </w:r>
+      <w:r>
+        <w:t xml:space="preserve"> capendo cosa sviluppare</w:t>
+      </w:r>
+      <w:r>
+        <w:t>)</w:t>
+      </w:r>
+      <w:r>
+        <w:t>, tipo in questo modo:</w:t>
+      </w:r>
+    </w:p>
+    <w:p/>
+    <w:p>
+      <w:r>
+        <w:rPr>
+          <w:noProof/>
+        </w:rPr>
+        <w:drawing>
+          <wp:inline distT="0" distB="0" distL="0" distR="0" wp14:anchorId="08729E95" wp14:editId="5C49F6A1">
+            <wp:extent cx="5495925" cy="1228857"/>
+            <wp:effectExtent l="0" t="0" r="0" b="9525"/>
+            <wp:docPr id="20" name="Immagine 20" descr="Immagine che contiene testo&#10;&#10;Descrizione generata automaticamente"/>
+            <wp:cNvGraphicFramePr>
+              <a:graphicFrameLocks xmlns:a="http://schemas.openxmlformats.org/drawingml/2006/main" noChangeAspect="1"/>
+            </wp:cNvGraphicFramePr>
+            <a:graphic xmlns:a="http://schemas.openxmlformats.org/drawingml/2006/main">
+              <a:graphicData uri="http://schemas.openxmlformats.org/drawingml/2006/picture">
+                <pic:pic xmlns:pic="http://schemas.openxmlformats.org/drawingml/2006/picture">
+                  <pic:nvPicPr>
+                    <pic:cNvPr id="20" name="Immagine 20" descr="Immagine che contiene testo&#10;&#10;Descrizione generata automaticamente"/>
+                    <pic:cNvPicPr/>
+                  </pic:nvPicPr>
+                  <pic:blipFill>
+                    <a:blip r:embed="rId31"/>
+                    <a:stretch>
+                      <a:fillRect/>
+                    </a:stretch>
+                  </pic:blipFill>
+                  <pic:spPr>
+                    <a:xfrm>
+                      <a:off x="0" y="0"/>
+                      <a:ext cx="5527029" cy="1235812"/>
+                    </a:xfrm>
+                    <a:prstGeom prst="rect">
+                      <a:avLst/>
+                    </a:prstGeom>
+                  </pic:spPr>
+                </pic:pic>
+              </a:graphicData>
+            </a:graphic>
+          </wp:inline>
+        </w:drawing>
+      </w:r>
+    </w:p>
+    <w:p/>
+    <w:p>
+      <w:r>
+        <w:t>Definiamo poi il meeting dello sprint:</w:t>
+      </w:r>
+    </w:p>
+    <w:p/>
+    <w:p>
+      <w:r>
+        <w:rPr>
+          <w:noProof/>
+        </w:rPr>
+        <w:drawing>
+          <wp:inline distT="0" distB="0" distL="0" distR="0" wp14:anchorId="5E86CB29" wp14:editId="2A822A4F">
+            <wp:extent cx="5534891" cy="3457728"/>
+            <wp:effectExtent l="0" t="0" r="8890" b="9525"/>
+            <wp:docPr id="21" name="Immagine 21" descr="Immagine che contiene testo, segnale&#10;&#10;Descrizione generata automaticamente"/>
+            <wp:cNvGraphicFramePr>
+              <a:graphicFrameLocks xmlns:a="http://schemas.openxmlformats.org/drawingml/2006/main" noChangeAspect="1"/>
+            </wp:cNvGraphicFramePr>
+            <a:graphic xmlns:a="http://schemas.openxmlformats.org/drawingml/2006/main">
+              <a:graphicData uri="http://schemas.openxmlformats.org/drawingml/2006/picture">
+                <pic:pic xmlns:pic="http://schemas.openxmlformats.org/drawingml/2006/picture">
+                  <pic:nvPicPr>
+                    <pic:cNvPr id="21" name="Immagine 21" descr="Immagine che contiene testo, segnale&#10;&#10;Descrizione generata automaticamente"/>
+                    <pic:cNvPicPr/>
+                  </pic:nvPicPr>
+                  <pic:blipFill>
+                    <a:blip r:embed="rId32"/>
+                    <a:stretch>
+                      <a:fillRect/>
+                    </a:stretch>
+                  </pic:blipFill>
+                  <pic:spPr>
+                    <a:xfrm>
+                      <a:off x="0" y="0"/>
+                      <a:ext cx="5544525" cy="3463746"/>
+                    </a:xfrm>
+                    <a:prstGeom prst="rect">
+                      <a:avLst/>
+                    </a:prstGeom>
+                  </pic:spPr>
+                </pic:pic>
+              </a:graphicData>
+            </a:graphic>
+          </wp:inline>
+        </w:drawing>
+      </w:r>
+    </w:p>
+    <w:p/>
+    <w:p>
+      <w:r>
+        <w:lastRenderedPageBreak/>
+        <w:t xml:space="preserve">La stima dello sprint backlog si stima non in ore ma in storypoint, capendo </w:t>
+      </w:r>
+      <w:r>
+        <w:t xml:space="preserve">le singole attività in base alla “pesantezza” </w:t>
+      </w:r>
+      <w:r>
+        <w:t>(level of effort)</w:t>
+      </w:r>
+      <w:r>
+        <w:t>, presupponendo sia</w:t>
+      </w:r>
+      <w:r>
+        <w:t xml:space="preserve">no ognuna scomposte </w:t>
+      </w:r>
+      <w:r>
+        <w:t>in sottoattività.</w:t>
+      </w:r>
+    </w:p>
+    <w:p/>
+    <w:p>
+      <w:r>
+        <w:rPr>
+          <w:i/>
+          <w:iCs/>
+          <w:u w:val="single"/>
+        </w:rPr>
+        <w:t>Daily scrum meeting (stand up meeting)</w:t>
+      </w:r>
+    </w:p>
+    <w:p/>
+    <w:p>
+      <w:r>
+        <w:t xml:space="preserve">Incontro giornaliero di 15 minuti circa fatto in piedi, perché si pensa venga fatto in fretta (prima della pausa caffè/pausa pranzo). Si cerca di sincronizzarsi capendo lo stato delle attività di tutti, aggiornando la scrumboard. </w:t>
+      </w:r>
+      <w:r>
+        <w:t>Ad esso può anche partecipare il product owner</w:t>
+      </w:r>
+      <w:r>
+        <w:t xml:space="preserve">. </w:t>
+      </w:r>
+      <w:r>
+        <w:t xml:space="preserve">Non è un SAL, ma </w:t>
+      </w:r>
+      <w:r>
+        <w:t xml:space="preserve">è un </w:t>
+      </w:r>
+      <w:r>
+        <w:t>impegno assunto tra pari.</w:t>
+      </w:r>
+    </w:p>
+    <w:p/>
+    <w:p>
+      <w:r>
+        <w:rPr>
+          <w:noProof/>
+        </w:rPr>
+        <w:drawing>
+          <wp:inline distT="0" distB="0" distL="0" distR="0" wp14:anchorId="20E16983" wp14:editId="656B531B">
+            <wp:extent cx="4615669" cy="2563091"/>
+            <wp:effectExtent l="0" t="0" r="0" b="8890"/>
+            <wp:docPr id="22" name="Immagine 22"/>
+            <wp:cNvGraphicFramePr>
+              <a:graphicFrameLocks xmlns:a="http://schemas.openxmlformats.org/drawingml/2006/main" noChangeAspect="1"/>
+            </wp:cNvGraphicFramePr>
+            <a:graphic xmlns:a="http://schemas.openxmlformats.org/drawingml/2006/main">
+              <a:graphicData uri="http://schemas.openxmlformats.org/drawingml/2006/picture">
+                <pic:pic xmlns:pic="http://schemas.openxmlformats.org/drawingml/2006/picture">
+                  <pic:nvPicPr>
+                    <pic:cNvPr id="1" name=""/>
+                    <pic:cNvPicPr/>
+                  </pic:nvPicPr>
+                  <pic:blipFill>
+                    <a:blip r:embed="rId33"/>
+                    <a:stretch>
+                      <a:fillRect/>
+                    </a:stretch>
+                  </pic:blipFill>
+                  <pic:spPr>
+                    <a:xfrm>
+                      <a:off x="0" y="0"/>
+                      <a:ext cx="4631922" cy="2572116"/>
+                    </a:xfrm>
+                    <a:prstGeom prst="rect">
+                      <a:avLst/>
+                    </a:prstGeom>
+                  </pic:spPr>
+                </pic:pic>
+              </a:graphicData>
+            </a:graphic>
+          </wp:inline>
+        </w:drawing>
+      </w:r>
+    </w:p>
+    <w:p/>
+    <w:p>
+      <w:r>
+        <w:rPr>
+          <w:i/>
+          <w:iCs/>
+          <w:u w:val="single"/>
+        </w:rPr>
+        <w:t>Sprint review:</w:t>
+      </w:r>
+      <w:r>
+        <w:t xml:space="preserve"> </w:t>
+      </w:r>
+      <w:r>
+        <w:t>Rappresenta un recap e una organizzazione di gruppo su quanto fatto fino a quel momento. È t</w:t>
+      </w:r>
+      <w:r>
+        <w:t xml:space="preserve">ime </w:t>
+      </w:r>
+      <w:r>
+        <w:t>b</w:t>
+      </w:r>
+      <w:r>
+        <w:t xml:space="preserve">oxed, 4 ore per sprint di 1 mese, </w:t>
+      </w:r>
+      <w:r>
+        <w:t xml:space="preserve">realizzato </w:t>
+      </w:r>
+      <w:r>
+        <w:t>senza slide, con la regola delle 2 ore per preparazione. Viene validato/accettato quanto realizzato durante lo sprint, con un’idea informale di partecipazione. Generalmente coinvolge tutto il gruppo e anche esterni.</w:t>
+      </w:r>
+    </w:p>
+    <w:p/>
+    <w:p>
+      <w:r>
+        <w:rPr>
+          <w:i/>
+          <w:iCs/>
+          <w:u w:val="single"/>
+        </w:rPr>
+        <w:t>Sprint retrospective</w:t>
+      </w:r>
+      <w:r>
+        <w:t xml:space="preserve">: Fatta dopo la Sprint </w:t>
+      </w:r>
+      <w:r>
+        <w:t>r</w:t>
+      </w:r>
+      <w:r>
+        <w:t xml:space="preserve">eview e prima del prossimo Sprint Planning, anche qui Time boxed (3 ore per Sprint di 1 mese), valutando ciò che funziona e ciò che non funziona. </w:t>
+      </w:r>
+      <w:r>
+        <w:t>Si cerca quindi di capire se il progetto qualitativamente è convincente, definendo le attività possibilmente migliorabili dal team. A questo partecipa tutto il gruppo di la</w:t>
+      </w:r>
+      <w:r>
+        <w:t>vo</w:t>
+      </w:r>
+      <w:r>
+        <w:t>ro.</w:t>
+      </w:r>
+    </w:p>
+    <w:p>
+      <w:r>
+        <w:t xml:space="preserve">Esistono vari template </w:t>
+      </w:r>
+      <w:r>
+        <w:t>per poter organizzare le caratteristiche volute, possibili miglioramenti, ecc.</w:t>
+      </w:r>
+    </w:p>
+    <w:p>
+      <w:r>
+        <w:t>Un modo molto semplice</w:t>
+      </w:r>
+      <w:r>
+        <w:t xml:space="preserve"> di vedere la cosa</w:t>
+      </w:r>
+      <w:r>
+        <w:t>:</w:t>
+      </w:r>
+    </w:p>
+    <w:p/>
+    <w:p>
+      <w:r>
+        <w:rPr>
+          <w:noProof/>
+        </w:rPr>
+        <w:drawing>
+          <wp:inline distT="0" distB="0" distL="0" distR="0" wp14:anchorId="689112BC" wp14:editId="1602408F">
+            <wp:extent cx="4078626" cy="2362200"/>
+            <wp:effectExtent l="0" t="0" r="0" b="0"/>
+            <wp:docPr id="23" name="Immagine 23" descr="Immagine che contiene testo&#10;&#10;Descrizione generata automaticamente"/>
+            <wp:cNvGraphicFramePr>
+              <a:graphicFrameLocks xmlns:a="http://schemas.openxmlformats.org/drawingml/2006/main" noChangeAspect="1"/>
+            </wp:cNvGraphicFramePr>
+            <a:graphic xmlns:a="http://schemas.openxmlformats.org/drawingml/2006/main">
+              <a:graphicData uri="http://schemas.openxmlformats.org/drawingml/2006/picture">
+                <pic:pic xmlns:pic="http://schemas.openxmlformats.org/drawingml/2006/picture">
+                  <pic:nvPicPr>
+                    <pic:cNvPr id="23" name="Immagine 23" descr="Immagine che contiene testo&#10;&#10;Descrizione generata automaticamente"/>
+                    <pic:cNvPicPr/>
+                  </pic:nvPicPr>
+                  <pic:blipFill>
+                    <a:blip r:embed="rId34"/>
+                    <a:stretch>
+                      <a:fillRect/>
+                    </a:stretch>
+                  </pic:blipFill>
+                  <pic:spPr>
+                    <a:xfrm>
+                      <a:off x="0" y="0"/>
+                      <a:ext cx="4086294" cy="2366641"/>
+                    </a:xfrm>
+                    <a:prstGeom prst="rect">
+                      <a:avLst/>
+                    </a:prstGeom>
+                  </pic:spPr>
+                </pic:pic>
+              </a:graphicData>
+            </a:graphic>
+          </wp:inline>
+        </w:drawing>
+      </w:r>
+    </w:p>
+    <w:p/>
+    <w:p>
+      <w:r>
+        <w:lastRenderedPageBreak/>
+        <w:t xml:space="preserve">Parliamo poi di </w:t>
+      </w:r>
+      <w:r>
+        <w:rPr>
+          <w:i/>
+          <w:iCs/>
+          <w:u w:val="single"/>
+        </w:rPr>
+        <w:t>artefatti</w:t>
+      </w:r>
+      <w:r>
+        <w:t>:</w:t>
+      </w:r>
+    </w:p>
+    <w:p/>
+    <w:p>
+      <w:r>
+        <w:rPr>
+          <w:noProof/>
+        </w:rPr>
+        <w:drawing>
+          <wp:inline distT="0" distB="0" distL="0" distR="0" wp14:anchorId="5A417A46" wp14:editId="0FE41402">
+            <wp:extent cx="1763070" cy="1052945"/>
+            <wp:effectExtent l="0" t="0" r="8890" b="0"/>
+            <wp:docPr id="24" name="Immagine 24" descr="Immagine che contiene testo&#10;&#10;Descrizione generata automaticamente"/>
+            <wp:cNvGraphicFramePr>
+              <a:graphicFrameLocks xmlns:a="http://schemas.openxmlformats.org/drawingml/2006/main" noChangeAspect="1"/>
+            </wp:cNvGraphicFramePr>
+            <a:graphic xmlns:a="http://schemas.openxmlformats.org/drawingml/2006/main">
+              <a:graphicData uri="http://schemas.openxmlformats.org/drawingml/2006/picture">
+                <pic:pic xmlns:pic="http://schemas.openxmlformats.org/drawingml/2006/picture">
+                  <pic:nvPicPr>
+                    <pic:cNvPr id="24" name="Immagine 24" descr="Immagine che contiene testo&#10;&#10;Descrizione generata automaticamente"/>
+                    <pic:cNvPicPr/>
+                  </pic:nvPicPr>
+                  <pic:blipFill>
+                    <a:blip r:embed="rId35"/>
+                    <a:stretch>
+                      <a:fillRect/>
+                    </a:stretch>
+                  </pic:blipFill>
+                  <pic:spPr>
+                    <a:xfrm>
+                      <a:off x="0" y="0"/>
+                      <a:ext cx="1771999" cy="1058277"/>
+                    </a:xfrm>
+                    <a:prstGeom prst="rect">
+                      <a:avLst/>
+                    </a:prstGeom>
+                  </pic:spPr>
+                </pic:pic>
+              </a:graphicData>
+            </a:graphic>
+          </wp:inline>
+        </w:drawing>
+      </w:r>
+    </w:p>
+    <w:p/>
+    <w:p>
+      <w:r>
+        <w:rPr>
+          <w:i/>
+          <w:iCs/>
+          <w:u w:val="single"/>
+        </w:rPr>
+        <w:t>Product backlog</w:t>
+      </w:r>
+      <w:r>
+        <w:rPr>
+          <w:i/>
+          <w:iCs/>
+          <w:u w:val="single"/>
+        </w:rPr>
+        <w:t>:</w:t>
+      </w:r>
+      <w:r>
+        <w:t xml:space="preserve"> </w:t>
+      </w:r>
+      <w:r>
+        <w:t xml:space="preserve">L’insieme di requisiti e funzionalità, </w:t>
+      </w:r>
+      <w:r>
+        <w:t>miglioramenti</w:t>
+      </w:r>
+      <w:r>
+        <w:t>, fix composta dal Product Owner con l’aiuto dello Scrum Master, rivalutando frequentemen</w:t>
+      </w:r>
+      <w:r>
+        <w:t>t</w:t>
+      </w:r>
+      <w:r>
+        <w:t>e le attività con il Dev</w:t>
+      </w:r>
+      <w:r>
+        <w:t>elopment</w:t>
+      </w:r>
+      <w:r>
+        <w:t xml:space="preserve"> Team</w:t>
+      </w:r>
+      <w:r>
+        <w:t xml:space="preserve">. Viene raffinato in maniera dinamica e continuativa. </w:t>
+      </w:r>
+      <w:r>
+        <w:t>Un esempio di definizione di attività:</w:t>
+      </w:r>
+    </w:p>
+    <w:p/>
+    <w:p>
+      <w:r>
+        <w:rPr>
+          <w:noProof/>
+        </w:rPr>
+        <w:drawing>
+          <wp:inline distT="0" distB="0" distL="0" distR="0" wp14:anchorId="38C4A0B8" wp14:editId="6A5691A0">
+            <wp:extent cx="4419523" cy="2528455"/>
+            <wp:effectExtent l="0" t="0" r="635" b="5715"/>
+            <wp:docPr id="25" name="Immagine 25" descr="Immagine che contiene testo&#10;&#10;Descrizione generata automaticamente"/>
+            <wp:cNvGraphicFramePr>
+              <a:graphicFrameLocks xmlns:a="http://schemas.openxmlformats.org/drawingml/2006/main" noChangeAspect="1"/>
+            </wp:cNvGraphicFramePr>
+            <a:graphic xmlns:a="http://schemas.openxmlformats.org/drawingml/2006/main">
+              <a:graphicData uri="http://schemas.openxmlformats.org/drawingml/2006/picture">
+                <pic:pic xmlns:pic="http://schemas.openxmlformats.org/drawingml/2006/picture">
+                  <pic:nvPicPr>
+                    <pic:cNvPr id="25" name="Immagine 25" descr="Immagine che contiene testo&#10;&#10;Descrizione generata automaticamente"/>
+                    <pic:cNvPicPr/>
+                  </pic:nvPicPr>
+                  <pic:blipFill>
+                    <a:blip r:embed="rId36"/>
+                    <a:stretch>
+                      <a:fillRect/>
+                    </a:stretch>
+                  </pic:blipFill>
+                  <pic:spPr>
+                    <a:xfrm>
+                      <a:off x="0" y="0"/>
+                      <a:ext cx="4421175" cy="2529400"/>
+                    </a:xfrm>
+                    <a:prstGeom prst="rect">
+                      <a:avLst/>
+                    </a:prstGeom>
+                  </pic:spPr>
+                </pic:pic>
+              </a:graphicData>
+            </a:graphic>
+          </wp:inline>
+        </w:drawing>
+      </w:r>
+    </w:p>
+    <w:p/>
+    <w:p>
+      <w:r>
+        <w:t xml:space="preserve">Qui invece descriviamo le caratteristiche delle </w:t>
+      </w:r>
+      <w:r>
+        <w:t>U</w:t>
+      </w:r>
+      <w:r>
+        <w:t xml:space="preserve">ser </w:t>
+      </w:r>
+      <w:r>
+        <w:t>S</w:t>
+      </w:r>
+      <w:r>
+        <w:t xml:space="preserve">tories (comunque scomposte </w:t>
+      </w:r>
+      <w:r>
+        <w:t>da parte del development team sulla base delle esigenze lavorative</w:t>
+      </w:r>
+      <w:r>
+        <w:t>):</w:t>
+      </w:r>
+    </w:p>
+    <w:p/>
+    <w:p>
+      <w:r>
+        <w:rPr>
+          <w:noProof/>
+        </w:rPr>
+        <w:drawing>
+          <wp:inline distT="0" distB="0" distL="0" distR="0" wp14:anchorId="0252B758" wp14:editId="473ABBBC">
+            <wp:extent cx="4285169" cy="3283527"/>
+            <wp:effectExtent l="0" t="0" r="1270" b="0"/>
+            <wp:docPr id="26" name="Immagine 26" descr="Immagine che contiene testo&#10;&#10;Descrizione generata automaticamente"/>
+            <wp:cNvGraphicFramePr>
+              <a:graphicFrameLocks xmlns:a="http://schemas.openxmlformats.org/drawingml/2006/main" noChangeAspect="1"/>
+            </wp:cNvGraphicFramePr>
+            <a:graphic xmlns:a="http://schemas.openxmlformats.org/drawingml/2006/main">
+              <a:graphicData uri="http://schemas.openxmlformats.org/drawingml/2006/picture">
+                <pic:pic xmlns:pic="http://schemas.openxmlformats.org/drawingml/2006/picture">
+                  <pic:nvPicPr>
+                    <pic:cNvPr id="26" name="Immagine 26" descr="Immagine che contiene testo&#10;&#10;Descrizione generata automaticamente"/>
+                    <pic:cNvPicPr/>
+                  </pic:nvPicPr>
+                  <pic:blipFill>
+                    <a:blip r:embed="rId37"/>
+                    <a:stretch>
+                      <a:fillRect/>
+                    </a:stretch>
+                  </pic:blipFill>
+                  <pic:spPr>
+                    <a:xfrm>
+                      <a:off x="0" y="0"/>
+                      <a:ext cx="4292593" cy="3289216"/>
+                    </a:xfrm>
+                    <a:prstGeom prst="rect">
+                      <a:avLst/>
+                    </a:prstGeom>
+                  </pic:spPr>
+                </pic:pic>
+              </a:graphicData>
+            </a:graphic>
+          </wp:inline>
+        </w:drawing>
+      </w:r>
+    </w:p>
+    <w:p/>
+    <w:p>
+      <w:r>
+        <w:lastRenderedPageBreak/>
+        <w:t>Si cerca poi di dare una breve indicazione dell’obiettivo principale dello sprint, dando tutte le funzionalità all’utente</w:t>
+      </w:r>
+      <w:r>
+        <w:t xml:space="preserve"> nello </w:t>
+      </w:r>
+      <w:r>
+        <w:rPr>
+          <w:i/>
+          <w:iCs/>
+          <w:u w:val="single"/>
+        </w:rPr>
+        <w:t>sprint goal</w:t>
+      </w:r>
+      <w:r>
+        <w:t>.</w:t>
+      </w:r>
+    </w:p>
+    <w:p>
+      <w:r>
+        <w:t>Alcuni piccoli esempi:</w:t>
+      </w:r>
+    </w:p>
+    <w:p/>
+    <w:p>
+      <w:r>
+        <w:rPr>
+          <w:noProof/>
+        </w:rPr>
+        <w:drawing>
+          <wp:inline distT="0" distB="0" distL="0" distR="0" wp14:anchorId="79218DA3" wp14:editId="360951B2">
+            <wp:extent cx="4804639" cy="2396836"/>
+            <wp:effectExtent l="0" t="0" r="0" b="3810"/>
+            <wp:docPr id="27" name="Immagine 27" descr="Immagine che contiene testo&#10;&#10;Descrizione generata automaticamente"/>
+            <wp:cNvGraphicFramePr>
+              <a:graphicFrameLocks xmlns:a="http://schemas.openxmlformats.org/drawingml/2006/main" noChangeAspect="1"/>
+            </wp:cNvGraphicFramePr>
+            <a:graphic xmlns:a="http://schemas.openxmlformats.org/drawingml/2006/main">
+              <a:graphicData uri="http://schemas.openxmlformats.org/drawingml/2006/picture">
+                <pic:pic xmlns:pic="http://schemas.openxmlformats.org/drawingml/2006/picture">
+                  <pic:nvPicPr>
+                    <pic:cNvPr id="27" name="Immagine 27" descr="Immagine che contiene testo&#10;&#10;Descrizione generata automaticamente"/>
+                    <pic:cNvPicPr/>
+                  </pic:nvPicPr>
+                  <pic:blipFill>
+                    <a:blip r:embed="rId38"/>
+                    <a:stretch>
+                      <a:fillRect/>
+                    </a:stretch>
+                  </pic:blipFill>
+                  <pic:spPr>
+                    <a:xfrm>
+                      <a:off x="0" y="0"/>
+                      <a:ext cx="4818681" cy="2403841"/>
+                    </a:xfrm>
+                    <a:prstGeom prst="rect">
+                      <a:avLst/>
+                    </a:prstGeom>
+                  </pic:spPr>
+                </pic:pic>
+              </a:graphicData>
+            </a:graphic>
+          </wp:inline>
+        </w:drawing>
+      </w:r>
+    </w:p>
+    <w:p/>
+    <w:p>
+      <w:r>
+        <w:rPr>
+          <w:i/>
+          <w:iCs/>
+          <w:u w:val="single"/>
+        </w:rPr>
+        <w:t>Sprint backlog</w:t>
+      </w:r>
+      <w:r>
+        <w:t>: Ogni componente del</w:t>
+      </w:r>
+      <w:r>
+        <w:t xml:space="preserve"> Development Team </w:t>
+      </w:r>
+      <w:r>
+        <w:t xml:space="preserve">sceglie cosa fare e la stima delle attività viene gestita durante lo stesso giorno, dato che ogni membro può aggiungere/cancellare/modificare parti dello sprint backlog, facendo “emergere” i lavori da svolgere durante gli sprint. Il lavoro deve essere chiaro, decomponendolo </w:t>
+      </w:r>
+      <w:r>
+        <w:t>mano a mano che il progetto avanza</w:t>
+      </w:r>
+      <w:r>
+        <w:t xml:space="preserve">. Tutto deve essere massimamente visibile </w:t>
+      </w:r>
+      <w:r>
+        <w:t>a tutti attraverso</w:t>
+      </w:r>
+      <w:r>
+        <w:t xml:space="preserve"> la scrumboard. </w:t>
+      </w:r>
+    </w:p>
+    <w:p>
+      <w:r>
+        <w:t>Un esempio:</w:t>
+      </w:r>
+    </w:p>
+    <w:p/>
+    <w:p>
+      <w:r>
+        <w:rPr>
+          <w:noProof/>
+        </w:rPr>
+        <w:drawing>
+          <wp:inline distT="0" distB="0" distL="0" distR="0" wp14:anchorId="3FCE2190" wp14:editId="1502D521">
+            <wp:extent cx="5382491" cy="2998402"/>
+            <wp:effectExtent l="0" t="0" r="0" b="0"/>
+            <wp:docPr id="29" name="Immagine 29" descr="Immagine che contiene tavolo&#10;&#10;Descrizione generata automaticamente"/>
+            <wp:cNvGraphicFramePr>
+              <a:graphicFrameLocks xmlns:a="http://schemas.openxmlformats.org/drawingml/2006/main" noChangeAspect="1"/>
+            </wp:cNvGraphicFramePr>
+            <a:graphic xmlns:a="http://schemas.openxmlformats.org/drawingml/2006/main">
+              <a:graphicData uri="http://schemas.openxmlformats.org/drawingml/2006/picture">
+                <pic:pic xmlns:pic="http://schemas.openxmlformats.org/drawingml/2006/picture">
+                  <pic:nvPicPr>
+                    <pic:cNvPr id="29" name="Immagine 29" descr="Immagine che contiene tavolo&#10;&#10;Descrizione generata automaticamente"/>
+                    <pic:cNvPicPr/>
+                  </pic:nvPicPr>
+                  <pic:blipFill>
+                    <a:blip r:embed="rId39"/>
+                    <a:stretch>
+                      <a:fillRect/>
+                    </a:stretch>
+                  </pic:blipFill>
+                  <pic:spPr>
+                    <a:xfrm>
+                      <a:off x="0" y="0"/>
+                      <a:ext cx="5389326" cy="3002210"/>
+                    </a:xfrm>
+                    <a:prstGeom prst="rect">
+                      <a:avLst/>
+                    </a:prstGeom>
+                  </pic:spPr>
+                </pic:pic>
+              </a:graphicData>
+            </a:graphic>
+          </wp:inline>
+        </w:drawing>
+      </w:r>
+    </w:p>
+    <w:p/>
+    <w:p>
+      <w:r>
+        <w:rPr>
+          <w:i/>
+          <w:iCs/>
+          <w:u w:val="single"/>
+        </w:rPr>
+        <w:t>Definition of Done</w:t>
+      </w:r>
+      <w:r>
+        <w:t>: Definisce il significato di completamento</w:t>
+      </w:r>
+      <w:r>
+        <w:t xml:space="preserve"> (</w:t>
+      </w:r>
+      <w:r>
+        <w:t>”Done”</w:t>
+      </w:r>
+      <w:r>
+        <w:t xml:space="preserve">) </w:t>
+      </w:r>
+      <w:r>
+        <w:t xml:space="preserve">per ogni Sprint Item, definendo il minimo set di attività che definisce l’attività completata. Varia per ogni gruppo di lavoro e deve essere ben chiaro per ogni membro del gruppo di lavoro. </w:t>
+      </w:r>
+    </w:p>
+    <w:p/>
+    <w:p>
+      <w:r>
+        <w:rPr>
+          <w:i/>
+          <w:iCs/>
+          <w:u w:val="single"/>
+        </w:rPr>
+        <w:t>Acceptance criteria</w:t>
+      </w:r>
+      <w:r>
+        <w:t>: Definisce se una storia sia stata completata come voluto, con frasi semplici condivise tra Product Owner e Dev</w:t>
+      </w:r>
+      <w:r>
+        <w:t xml:space="preserve">elopment </w:t>
+      </w:r>
+      <w:r>
+        <w:t xml:space="preserve">Team. Possono essere incluse con la User Story. Rimuovono l’ambiguità dei requisiti. </w:t>
+      </w:r>
+      <w:r>
+        <w:t>Un esempio di grafico che capisce le attività (vedendo poi lo scostamento delle attività dall’andamento ipotizzato, come si vede disegnato brutalmente da me).</w:t>
+      </w:r>
+    </w:p>
+    <w:p>
+      <w:r>
+        <w:lastRenderedPageBreak/>
+        <w:t xml:space="preserve">Esso viene definito come </w:t>
+      </w:r>
+      <w:r>
+        <w:rPr>
+          <w:i/>
+          <w:iCs/>
+        </w:rPr>
+        <w:t>sprint burndown chart</w:t>
+      </w:r>
+      <w:r>
+        <w:t>:</w:t>
+      </w:r>
+    </w:p>
+    <w:p>
+      <w:pPr>
+        <w:rPr>
+          <w:u w:val="single"/>
+        </w:rPr>
+      </w:pPr>
+    </w:p>
+    <w:p>
+      <w:r>
+        <w:rPr>
+          <w:noProof/>
+        </w:rPr>
+        <w:drawing>
+          <wp:inline distT="0" distB="0" distL="0" distR="0" wp14:anchorId="1341469B" wp14:editId="70B7AE52">
+            <wp:extent cx="4314866" cy="2590800"/>
+            <wp:effectExtent l="0" t="0" r="9525" b="0"/>
+            <wp:docPr id="30" name="Immagine 30"/>
+            <wp:cNvGraphicFramePr>
+              <a:graphicFrameLocks xmlns:a="http://schemas.openxmlformats.org/drawingml/2006/main" noChangeAspect="1"/>
+            </wp:cNvGraphicFramePr>
+            <a:graphic xmlns:a="http://schemas.openxmlformats.org/drawingml/2006/main">
+              <a:graphicData uri="http://schemas.openxmlformats.org/drawingml/2006/picture">
+                <pic:pic xmlns:pic="http://schemas.openxmlformats.org/drawingml/2006/picture">
+                  <pic:nvPicPr>
+                    <pic:cNvPr id="1" name=""/>
+                    <pic:cNvPicPr/>
+                  </pic:nvPicPr>
+                  <pic:blipFill>
+                    <a:blip r:embed="rId40"/>
+                    <a:stretch>
+                      <a:fillRect/>
+                    </a:stretch>
+                  </pic:blipFill>
+                  <pic:spPr>
+                    <a:xfrm>
+                      <a:off x="0" y="0"/>
+                      <a:ext cx="4318493" cy="2592978"/>
+                    </a:xfrm>
+                    <a:prstGeom prst="rect">
+                      <a:avLst/>
+                    </a:prstGeom>
+                  </pic:spPr>
+                </pic:pic>
+              </a:graphicData>
+            </a:graphic>
+          </wp:inline>
+        </w:drawing>
+      </w:r>
+    </w:p>
+    <w:p/>
     <w:p/>
     <w:p/>
     <w:sectPr>

--- a/MTSS_21_22.docx
+++ b/MTSS_21_22.docx
@@ -2837,18 +2837,12 @@
       </w:r>
     </w:p>
     <w:p>
-      <w:pPr>
-        <w:tabs>
-          <w:tab w:val="left" w:pos="1255"/>
-        </w:tabs>
-      </w:pPr>
-    </w:p>
-    <w:p>
-      <w:r>
-        <w:rPr>
-          <w:i/>
-          <w:iCs/>
-        </w:rPr>
+      <w:r>
+        <w:rPr>
+          <w:i/>
+          <w:iCs/>
+        </w:rPr>
+        <w:lastRenderedPageBreak/>
         <w:t>L</w:t>
       </w:r>
       <w:r>
@@ -2868,13 +2862,13 @@
           <w:noProof/>
         </w:rPr>
         <w:drawing>
-          <wp:anchor distT="0" distB="0" distL="114300" distR="114300" simplePos="0" relativeHeight="251662336" behindDoc="0" locked="0" layoutInCell="1" allowOverlap="1" wp14:anchorId="40F22B4A" wp14:editId="12E0C536">
+          <wp:anchor distT="0" distB="0" distL="114300" distR="114300" simplePos="0" relativeHeight="251662336" behindDoc="0" locked="0" layoutInCell="1" allowOverlap="1" wp14:anchorId="40F22B4A" wp14:editId="6FCF90EF">
             <wp:simplePos x="0" y="0"/>
             <wp:positionH relativeFrom="column">
-              <wp:posOffset>-2540</wp:posOffset>
+              <wp:posOffset>-66040</wp:posOffset>
             </wp:positionH>
             <wp:positionV relativeFrom="paragraph">
-              <wp:posOffset>66675</wp:posOffset>
+              <wp:posOffset>121709</wp:posOffset>
             </wp:positionV>
             <wp:extent cx="3759200" cy="1472565"/>
             <wp:effectExtent l="0" t="0" r="0" b="0"/>
@@ -2938,29 +2932,21 @@
     </w:p>
     <w:p/>
     <w:p/>
-    <w:p/>
-    <w:p>
-      <w:pPr>
-        <w:rPr>
-          <w:i/>
-          <w:iCs/>
-          <w:u w:val="single"/>
-        </w:rPr>
-      </w:pPr>
+    <w:p>
       <w:r>
         <w:rPr>
           <w:noProof/>
         </w:rPr>
         <w:drawing>
-          <wp:anchor distT="0" distB="0" distL="114300" distR="114300" simplePos="0" relativeHeight="251659264" behindDoc="0" locked="0" layoutInCell="1" allowOverlap="1" wp14:anchorId="4BA89172" wp14:editId="457E4C0C">
+          <wp:anchor distT="0" distB="0" distL="114300" distR="114300" simplePos="0" relativeHeight="251659264" behindDoc="0" locked="0" layoutInCell="1" allowOverlap="1" wp14:anchorId="4BA89172" wp14:editId="409AC4EB">
             <wp:simplePos x="0" y="0"/>
             <wp:positionH relativeFrom="column">
-              <wp:posOffset>-2540</wp:posOffset>
+              <wp:posOffset>-118745</wp:posOffset>
             </wp:positionH>
             <wp:positionV relativeFrom="paragraph">
-              <wp:posOffset>56515</wp:posOffset>
+              <wp:posOffset>131445</wp:posOffset>
             </wp:positionV>
-            <wp:extent cx="3810000" cy="2965450"/>
+            <wp:extent cx="3589655" cy="2794000"/>
             <wp:effectExtent l="0" t="0" r="0" b="6350"/>
             <wp:wrapSquare wrapText="bothSides"/>
             <wp:docPr id="7" name="Immagine 7" descr="Immagine che contiene testo&#10;&#10;Descrizione generata automaticamente"/>
@@ -2989,7 +2975,7 @@
                   <pic:spPr>
                     <a:xfrm>
                       <a:off x="0" y="0"/>
-                      <a:ext cx="3810000" cy="2965450"/>
+                      <a:ext cx="3589655" cy="2794000"/>
                     </a:xfrm>
                     <a:prstGeom prst="rect">
                       <a:avLst/>
@@ -3151,39 +3137,21 @@
           <w:u w:val="single"/>
         </w:rPr>
       </w:pPr>
-    </w:p>
-    <w:p>
-      <w:pPr>
-        <w:rPr>
-          <w:i/>
-          <w:iCs/>
-          <w:u w:val="single"/>
-        </w:rPr>
-      </w:pPr>
-    </w:p>
-    <w:p>
-      <w:pPr>
-        <w:rPr>
-          <w:i/>
-          <w:iCs/>
-          <w:u w:val="single"/>
-        </w:rPr>
-      </w:pPr>
       <w:r>
         <w:rPr>
           <w:noProof/>
         </w:rPr>
         <w:drawing>
-          <wp:anchor distT="0" distB="0" distL="114300" distR="114300" simplePos="0" relativeHeight="251661312" behindDoc="0" locked="0" layoutInCell="1" allowOverlap="1" wp14:anchorId="671C4775" wp14:editId="3D1C9E90">
+          <wp:anchor distT="0" distB="0" distL="114300" distR="114300" simplePos="0" relativeHeight="251661312" behindDoc="0" locked="0" layoutInCell="1" allowOverlap="1" wp14:anchorId="671C4775" wp14:editId="38884CE0">
             <wp:simplePos x="0" y="0"/>
             <wp:positionH relativeFrom="column">
-              <wp:posOffset>-2540</wp:posOffset>
+              <wp:posOffset>-64135</wp:posOffset>
             </wp:positionH>
             <wp:positionV relativeFrom="paragraph">
-              <wp:posOffset>119380</wp:posOffset>
+              <wp:posOffset>459105</wp:posOffset>
             </wp:positionV>
-            <wp:extent cx="3486150" cy="2351405"/>
-            <wp:effectExtent l="0" t="0" r="0" b="0"/>
+            <wp:extent cx="3242310" cy="2186940"/>
+            <wp:effectExtent l="0" t="0" r="0" b="3810"/>
             <wp:wrapSquare wrapText="bothSides"/>
             <wp:docPr id="6" name="Immagine 6" descr="Immagine che contiene testo&#10;&#10;Descrizione generata automaticamente"/>
             <wp:cNvGraphicFramePr>
@@ -3197,7 +3165,7 @@
                     <pic:cNvPicPr/>
                   </pic:nvPicPr>
                   <pic:blipFill>
-                    <a:blip r:embed="rId14">
+                    <a:blip r:embed="rId14" cstate="print">
                       <a:extLst>
                         <a:ext uri="{28A0092B-C50C-407E-A947-70E740481C1C}">
                           <a14:useLocalDpi xmlns:a14="http://schemas.microsoft.com/office/drawing/2010/main" val="0"/>
@@ -3211,7 +3179,7 @@
                   <pic:spPr>
                     <a:xfrm>
                       <a:off x="0" y="0"/>
-                      <a:ext cx="3486150" cy="2351405"/>
+                      <a:ext cx="3242310" cy="2186940"/>
                     </a:xfrm>
                     <a:prstGeom prst="rect">
                       <a:avLst/>
@@ -3238,148 +3206,21 @@
           <w:u w:val="single"/>
         </w:rPr>
       </w:pPr>
-    </w:p>
-    <w:p>
-      <w:pPr>
-        <w:rPr>
-          <w:i/>
-          <w:iCs/>
-          <w:u w:val="single"/>
-        </w:rPr>
-      </w:pPr>
-    </w:p>
-    <w:p>
-      <w:pPr>
-        <w:rPr>
-          <w:i/>
-          <w:iCs/>
-          <w:u w:val="single"/>
-        </w:rPr>
-      </w:pPr>
-    </w:p>
-    <w:p>
-      <w:pPr>
-        <w:rPr>
-          <w:i/>
-          <w:iCs/>
-          <w:u w:val="single"/>
-        </w:rPr>
-      </w:pPr>
-    </w:p>
-    <w:p>
-      <w:pPr>
-        <w:rPr>
-          <w:i/>
-          <w:iCs/>
-          <w:u w:val="single"/>
-        </w:rPr>
-      </w:pPr>
-    </w:p>
-    <w:p>
-      <w:pPr>
-        <w:rPr>
-          <w:i/>
-          <w:iCs/>
-          <w:u w:val="single"/>
-        </w:rPr>
-      </w:pPr>
-    </w:p>
-    <w:p>
-      <w:pPr>
-        <w:rPr>
-          <w:i/>
-          <w:iCs/>
-          <w:u w:val="single"/>
-        </w:rPr>
-      </w:pPr>
-    </w:p>
-    <w:p>
-      <w:pPr>
-        <w:rPr>
-          <w:i/>
-          <w:iCs/>
-          <w:u w:val="single"/>
-        </w:rPr>
-      </w:pPr>
-    </w:p>
-    <w:p>
-      <w:pPr>
-        <w:rPr>
-          <w:i/>
-          <w:iCs/>
-          <w:u w:val="single"/>
-        </w:rPr>
-      </w:pPr>
-    </w:p>
-    <w:p>
-      <w:pPr>
-        <w:rPr>
-          <w:i/>
-          <w:iCs/>
-          <w:u w:val="single"/>
-        </w:rPr>
-      </w:pPr>
-    </w:p>
-    <w:p>
-      <w:pPr>
-        <w:rPr>
-          <w:i/>
-          <w:iCs/>
-          <w:u w:val="single"/>
-        </w:rPr>
-      </w:pPr>
-    </w:p>
-    <w:p>
-      <w:pPr>
-        <w:rPr>
-          <w:i/>
-          <w:iCs/>
-          <w:u w:val="single"/>
-        </w:rPr>
-      </w:pPr>
-    </w:p>
-    <w:p>
-      <w:pPr>
-        <w:rPr>
-          <w:i/>
-          <w:iCs/>
-          <w:u w:val="single"/>
-        </w:rPr>
-      </w:pPr>
-    </w:p>
-    <w:p>
-      <w:pPr>
-        <w:rPr>
-          <w:i/>
-          <w:iCs/>
-          <w:u w:val="single"/>
-        </w:rPr>
-      </w:pPr>
-    </w:p>
-    <w:p>
-      <w:pPr>
-        <w:rPr>
-          <w:i/>
-          <w:iCs/>
-          <w:u w:val="single"/>
-        </w:rPr>
-      </w:pPr>
       <w:r>
         <w:rPr>
           <w:noProof/>
         </w:rPr>
-        <w:lastRenderedPageBreak/>
         <w:drawing>
-          <wp:anchor distT="0" distB="0" distL="114300" distR="114300" simplePos="0" relativeHeight="251666432" behindDoc="0" locked="0" layoutInCell="1" allowOverlap="1" wp14:anchorId="2B0F3CF5" wp14:editId="70F2B46A">
+          <wp:anchor distT="0" distB="0" distL="114300" distR="114300" simplePos="0" relativeHeight="251666432" behindDoc="0" locked="0" layoutInCell="1" allowOverlap="1" wp14:anchorId="2B0F3CF5" wp14:editId="71DBEF4F">
             <wp:simplePos x="0" y="0"/>
             <wp:positionH relativeFrom="column">
-              <wp:posOffset>-38100</wp:posOffset>
+              <wp:posOffset>3435138</wp:posOffset>
             </wp:positionH>
             <wp:positionV relativeFrom="paragraph">
-              <wp:posOffset>0</wp:posOffset>
+              <wp:posOffset>288714</wp:posOffset>
             </wp:positionV>
-            <wp:extent cx="3361179" cy="2887980"/>
-            <wp:effectExtent l="0" t="0" r="0" b="7620"/>
+            <wp:extent cx="3133090" cy="2692400"/>
+            <wp:effectExtent l="0" t="0" r="0" b="0"/>
             <wp:wrapSquare wrapText="bothSides"/>
             <wp:docPr id="8" name="Immagine 8" descr="Immagine che contiene testo&#10;&#10;Descrizione generata automaticamente"/>
             <wp:cNvGraphicFramePr>
@@ -3407,7 +3248,7 @@
                   <pic:spPr>
                     <a:xfrm>
                       <a:off x="0" y="0"/>
-                      <a:ext cx="3361179" cy="2887980"/>
+                      <a:ext cx="3133090" cy="2692400"/>
                     </a:xfrm>
                     <a:prstGeom prst="rect">
                       <a:avLst/>
@@ -3416,6 +3257,12 @@
                 </pic:pic>
               </a:graphicData>
             </a:graphic>
+            <wp14:sizeRelH relativeFrom="margin">
+              <wp14:pctWidth>0</wp14:pctWidth>
+            </wp14:sizeRelH>
+            <wp14:sizeRelV relativeFrom="margin">
+              <wp14:pctHeight>0</wp14:pctHeight>
+            </wp14:sizeRelV>
           </wp:anchor>
         </w:drawing>
       </w:r>
@@ -3518,75 +3365,13 @@
           <w:u w:val="single"/>
         </w:rPr>
       </w:pPr>
-    </w:p>
-    <w:p>
-      <w:pPr>
-        <w:rPr>
-          <w:i/>
-          <w:iCs/>
-          <w:u w:val="single"/>
-        </w:rPr>
-      </w:pPr>
-    </w:p>
-    <w:p>
-      <w:pPr>
-        <w:rPr>
-          <w:i/>
-          <w:iCs/>
-          <w:u w:val="single"/>
-        </w:rPr>
-      </w:pPr>
-    </w:p>
-    <w:p>
-      <w:pPr>
-        <w:rPr>
-          <w:i/>
-          <w:iCs/>
-          <w:u w:val="single"/>
-        </w:rPr>
-      </w:pPr>
-    </w:p>
-    <w:p>
-      <w:pPr>
-        <w:rPr>
-          <w:i/>
-          <w:iCs/>
-          <w:u w:val="single"/>
-        </w:rPr>
-      </w:pPr>
-    </w:p>
-    <w:p>
-      <w:pPr>
-        <w:rPr>
-          <w:i/>
-          <w:iCs/>
-          <w:u w:val="single"/>
-        </w:rPr>
-      </w:pPr>
-    </w:p>
-    <w:p>
-      <w:pPr>
-        <w:rPr>
-          <w:i/>
-          <w:iCs/>
-          <w:u w:val="single"/>
-        </w:rPr>
-      </w:pPr>
-    </w:p>
-    <w:p>
-      <w:pPr>
-        <w:rPr>
-          <w:i/>
-          <w:iCs/>
-          <w:u w:val="single"/>
-        </w:rPr>
-      </w:pPr>
       <w:r>
         <w:rPr>
           <w:noProof/>
         </w:rPr>
+        <w:lastRenderedPageBreak/>
         <w:drawing>
-          <wp:anchor distT="0" distB="0" distL="114300" distR="114300" simplePos="0" relativeHeight="251664384" behindDoc="0" locked="0" layoutInCell="1" allowOverlap="1" wp14:anchorId="5BD503DF" wp14:editId="7FB82C57">
+          <wp:anchor distT="0" distB="0" distL="114300" distR="114300" simplePos="0" relativeHeight="251664384" behindDoc="0" locked="0" layoutInCell="1" allowOverlap="1" wp14:anchorId="5BD503DF" wp14:editId="539056EC">
             <wp:simplePos x="0" y="0"/>
             <wp:positionH relativeFrom="column">
               <wp:posOffset>-43815</wp:posOffset>
@@ -3595,7 +3380,7 @@
               <wp:posOffset>71120</wp:posOffset>
             </wp:positionV>
             <wp:extent cx="5114371" cy="2710543"/>
-            <wp:effectExtent l="0" t="0" r="0" b="0"/>
+            <wp:effectExtent l="0" t="0" r="5715" b="9525"/>
             <wp:wrapSquare wrapText="bothSides"/>
             <wp:docPr id="10" name="Immagine 10" descr="Immagine che contiene testo&#10;&#10;Descrizione generata automaticamente"/>
             <wp:cNvGraphicFramePr>
@@ -3632,6 +3417,12 @@
                 </pic:pic>
               </a:graphicData>
             </a:graphic>
+            <wp14:sizeRelH relativeFrom="margin">
+              <wp14:pctWidth>0</wp14:pctWidth>
+            </wp14:sizeRelH>
+            <wp14:sizeRelV relativeFrom="margin">
+              <wp14:pctHeight>0</wp14:pctHeight>
+            </wp14:sizeRelV>
           </wp:anchor>
         </w:drawing>
       </w:r>
@@ -3788,15 +3579,6 @@
           <w:u w:val="single"/>
         </w:rPr>
       </w:pPr>
-    </w:p>
-    <w:p>
-      <w:pPr>
-        <w:rPr>
-          <w:i/>
-          <w:iCs/>
-          <w:u w:val="single"/>
-        </w:rPr>
-      </w:pPr>
       <w:r>
         <w:rPr>
           <w:i/>
@@ -3859,46 +3641,6 @@
       <w:r>
         <w:t>, che punta direttamente ai commit e permette il salvataggio in locale di tutta la cartella. Essendo molto veloce sulle medio/grandi operazioni risulta versatile; SVN se la cava su file binari e di grosse dimensioni. La semantica di Git è chiara, dicendo con ogni singolo comando cosa viene fatto.</w:t>
       </w:r>
-    </w:p>
-    <w:p>
-      <w:pPr>
-        <w:rPr>
-          <w:i/>
-          <w:iCs/>
-        </w:rPr>
-      </w:pPr>
-    </w:p>
-    <w:p>
-      <w:pPr>
-        <w:rPr>
-          <w:i/>
-          <w:iCs/>
-        </w:rPr>
-      </w:pPr>
-    </w:p>
-    <w:p>
-      <w:pPr>
-        <w:rPr>
-          <w:i/>
-          <w:iCs/>
-        </w:rPr>
-      </w:pPr>
-    </w:p>
-    <w:p>
-      <w:pPr>
-        <w:rPr>
-          <w:i/>
-          <w:iCs/>
-        </w:rPr>
-      </w:pPr>
-    </w:p>
-    <w:p>
-      <w:pPr>
-        <w:rPr>
-          <w:i/>
-          <w:iCs/>
-        </w:rPr>
-      </w:pPr>
     </w:p>
     <w:p>
       <w:pPr>
@@ -4002,7 +3744,9 @@
           <w:lang w:val="en-US"/>
         </w:rPr>
       </w:pPr>
-      <w:r>
+    </w:p>
+    <w:p>
+      <w:pPr>
         <w:rPr>
           <w:b/>
           <w:bCs/>
@@ -4011,6 +3755,17 @@
           <w:u w:val="single"/>
           <w:lang w:val="en-US"/>
         </w:rPr>
+      </w:pPr>
+      <w:r>
+        <w:rPr>
+          <w:b/>
+          <w:bCs/>
+          <w:i/>
+          <w:iCs/>
+          <w:u w:val="single"/>
+          <w:lang w:val="en-US"/>
+        </w:rPr>
+        <w:lastRenderedPageBreak/>
         <w:t>14/03/2022:</w:t>
       </w:r>
       <w:r>
@@ -4265,7 +4020,9 @@
           <w:u w:val="single"/>
         </w:rPr>
       </w:pPr>
-      <w:r>
+    </w:p>
+    <w:p>
+      <w:pPr>
         <w:rPr>
           <w:b/>
           <w:bCs/>
@@ -4273,7 +4030,15 @@
           <w:iCs/>
           <w:u w:val="single"/>
         </w:rPr>
-        <w:lastRenderedPageBreak/>
+      </w:pPr>
+      <w:r>
+        <w:rPr>
+          <w:b/>
+          <w:bCs/>
+          <w:i/>
+          <w:iCs/>
+          <w:u w:val="single"/>
+        </w:rPr>
         <w:t xml:space="preserve">18/03/2022: </w:t>
       </w:r>
       <w:r>
@@ -4413,6 +4178,7 @@
         <w:rPr>
           <w:noProof/>
         </w:rPr>
+        <w:lastRenderedPageBreak/>
         <w:drawing>
           <wp:inline distT="0" distB="0" distL="0" distR="0" wp14:anchorId="51718BD6" wp14:editId="46460D19">
             <wp:extent cx="4050204" cy="1606550"/>
@@ -4591,13 +4357,6 @@
     <w:p>
       <w:pPr>
         <w:rPr>
-          <w:u w:val="single"/>
-        </w:rPr>
-      </w:pPr>
-    </w:p>
-    <w:p>
-      <w:pPr>
-        <w:rPr>
           <w:i/>
           <w:iCs/>
         </w:rPr>
@@ -4656,291 +4415,291 @@
           <w:i/>
           <w:iCs/>
         </w:rPr>
+        <w:t>git commit -m “aggiunto il file cappello”</w:t>
+      </w:r>
+    </w:p>
+    <w:p>
+      <w:pPr>
+        <w:rPr>
+          <w:i/>
+          <w:iCs/>
+        </w:rPr>
+      </w:pPr>
+      <w:r>
+        <w:rPr>
+          <w:i/>
+          <w:iCs/>
+        </w:rPr>
+        <w:t>git flow feature finish cappello</w:t>
+      </w:r>
+    </w:p>
+    <w:p>
+      <w:pPr>
+        <w:rPr>
+          <w:i/>
+          <w:iCs/>
+        </w:rPr>
+      </w:pPr>
+    </w:p>
+    <w:p>
+      <w:r>
+        <w:t>Andiamo quindi a rilasciare l</w:t>
+      </w:r>
+      <w:r>
+        <w:t>a funzionalità present</w:t>
+      </w:r>
+      <w:r>
+        <w:t>e</w:t>
+      </w:r>
+      <w:r>
+        <w:t xml:space="preserve"> aprendo un ramo di release (release branch) rilasciando la funzionalità richiesta</w:t>
+      </w:r>
+      <w:r>
+        <w:t>.</w:t>
+      </w:r>
+    </w:p>
+    <w:p>
+      <w:r>
+        <w:t xml:space="preserve">Lo schema delle modifiche si vede con </w:t>
+      </w:r>
+      <w:r>
+        <w:rPr>
+          <w:i/>
+          <w:iCs/>
+        </w:rPr>
+        <w:t>git log</w:t>
+      </w:r>
+      <w:r>
+        <w:t>.</w:t>
+      </w:r>
+    </w:p>
+    <w:p>
+      <w:pPr>
+        <w:rPr>
+          <w:lang w:val="en-US"/>
+        </w:rPr>
+      </w:pPr>
+      <w:r>
+        <w:rPr>
+          <w:lang w:val="en-US"/>
+        </w:rPr>
+        <w:t>Avviamo poi:</w:t>
+      </w:r>
+    </w:p>
+    <w:p>
+      <w:pPr>
+        <w:rPr>
+          <w:lang w:val="en-US"/>
+        </w:rPr>
+      </w:pPr>
+    </w:p>
+    <w:p>
+      <w:pPr>
+        <w:rPr>
+          <w:lang w:val="en-US"/>
+        </w:rPr>
+      </w:pPr>
+      <w:r>
+        <w:rPr>
+          <w:i/>
+          <w:iCs/>
+          <w:lang w:val="en-US"/>
+        </w:rPr>
+        <w:t xml:space="preserve">git flow </w:t>
+      </w:r>
+      <w:r>
+        <w:rPr>
+          <w:i/>
+          <w:iCs/>
+          <w:lang w:val="en-US"/>
+        </w:rPr>
+        <w:t xml:space="preserve">release start </w:t>
+      </w:r>
+      <w:r>
+        <w:rPr>
+          <w:i/>
+          <w:iCs/>
+          <w:lang w:val="en-US"/>
+        </w:rPr>
+        <w:t>v</w:t>
+      </w:r>
+      <w:r>
+        <w:rPr>
+          <w:i/>
+          <w:iCs/>
+          <w:lang w:val="en-US"/>
+        </w:rPr>
+        <w:t>.1.0</w:t>
+      </w:r>
+    </w:p>
+    <w:p>
+      <w:pPr>
+        <w:rPr>
+          <w:i/>
+          <w:iCs/>
+          <w:lang w:val="en-US"/>
+        </w:rPr>
+      </w:pPr>
+      <w:r>
+        <w:rPr>
+          <w:i/>
+          <w:iCs/>
+          <w:lang w:val="en-US"/>
+        </w:rPr>
+        <w:t>echo “README V.1.0” &gt;&gt; README.txt</w:t>
+      </w:r>
+    </w:p>
+    <w:p>
+      <w:pPr>
+        <w:rPr>
+          <w:i/>
+          <w:iCs/>
+        </w:rPr>
+      </w:pPr>
+      <w:r>
+        <w:rPr>
+          <w:i/>
+          <w:iCs/>
+        </w:rPr>
+        <w:t>git flow feature finish</w:t>
+      </w:r>
+    </w:p>
+    <w:p>
+      <w:pPr>
+        <w:rPr>
+          <w:i/>
+          <w:iCs/>
+        </w:rPr>
+      </w:pPr>
+    </w:p>
+    <w:p>
+      <w:r>
+        <w:t xml:space="preserve">Sul </w:t>
+      </w:r>
+      <w:r>
+        <w:t xml:space="preserve">ramo di “develop” </w:t>
+      </w:r>
+      <w:r>
+        <w:t xml:space="preserve">si </w:t>
+      </w:r>
+      <w:r>
+        <w:t>sta c</w:t>
+      </w:r>
+      <w:r>
+        <w:t>ontinuando a lavorare</w:t>
+      </w:r>
+      <w:r>
+        <w:t>, con il ramo master che con conclude mettendo insieme</w:t>
+      </w:r>
+      <w:r>
+        <w:t xml:space="preserve"> le feature dei rami di develop, ad esempio</w:t>
+      </w:r>
+      <w:r>
+        <w:t>.</w:t>
+      </w:r>
+    </w:p>
+    <w:p/>
+    <w:p>
+      <w:pPr>
+        <w:rPr>
+          <w:i/>
+          <w:iCs/>
+          <w:lang w:val="en-US"/>
+        </w:rPr>
+      </w:pPr>
+      <w:r>
+        <w:rPr>
+          <w:i/>
+          <w:iCs/>
+          <w:lang w:val="en-US"/>
+        </w:rPr>
+        <w:t>git checkout release/v.1.0</w:t>
+      </w:r>
+    </w:p>
+    <w:p>
+      <w:pPr>
+        <w:rPr>
+          <w:i/>
+          <w:iCs/>
+          <w:lang w:val="en-US"/>
+        </w:rPr>
+      </w:pPr>
+      <w:r>
+        <w:rPr>
+          <w:i/>
+          <w:iCs/>
+          <w:lang w:val="en-US"/>
+        </w:rPr>
+        <w:t>git flow release finish</w:t>
+      </w:r>
+      <w:r>
+        <w:rPr>
+          <w:i/>
+          <w:iCs/>
+          <w:lang w:val="en-US"/>
+        </w:rPr>
+        <w:t xml:space="preserve"> c</w:t>
+      </w:r>
+      <w:r>
+        <w:rPr>
+          <w:i/>
+          <w:iCs/>
+          <w:lang w:val="en-US"/>
+        </w:rPr>
+        <w:t>appello</w:t>
+      </w:r>
+    </w:p>
+    <w:p>
+      <w:pPr>
+        <w:rPr>
+          <w:i/>
+          <w:iCs/>
+        </w:rPr>
+      </w:pPr>
+      <w:r>
+        <w:rPr>
+          <w:i/>
+          <w:iCs/>
+        </w:rPr>
+        <w:t>git flow feature publish</w:t>
+      </w:r>
+    </w:p>
+    <w:p>
+      <w:r>
+        <w:t>Il ramo occhiali è solo s</w:t>
+      </w:r>
+      <w:r>
+        <w:t xml:space="preserve">u develop, invece il ramo master avrà solo cappello </w:t>
+      </w:r>
+      <w:r>
+        <w:t>il readMe.</w:t>
+      </w:r>
+    </w:p>
+    <w:p>
+      <w:pPr>
+        <w:rPr>
+          <w:lang w:val="en-US"/>
+        </w:rPr>
+      </w:pPr>
+      <w:r>
+        <w:rPr>
+          <w:lang w:val="en-US"/>
+        </w:rPr>
         <w:lastRenderedPageBreak/>
-        <w:t>git commit -m “aggiunto il file cappello”</w:t>
-      </w:r>
-    </w:p>
-    <w:p>
-      <w:pPr>
-        <w:rPr>
-          <w:i/>
-          <w:iCs/>
-        </w:rPr>
-      </w:pPr>
-      <w:r>
-        <w:rPr>
-          <w:i/>
-          <w:iCs/>
-        </w:rPr>
-        <w:t>git flow feature finish cappello</w:t>
-      </w:r>
-    </w:p>
-    <w:p>
-      <w:pPr>
-        <w:rPr>
-          <w:i/>
-          <w:iCs/>
-        </w:rPr>
-      </w:pPr>
-    </w:p>
-    <w:p>
-      <w:r>
-        <w:t>Andiamo quindi a rilasciare l</w:t>
-      </w:r>
-      <w:r>
-        <w:t>a funzionalità present</w:t>
-      </w:r>
-      <w:r>
-        <w:t>e</w:t>
-      </w:r>
-      <w:r>
-        <w:t xml:space="preserve"> aprendo un ramo di release (release branch) rilasciando la funzionalità richiesta</w:t>
-      </w:r>
-      <w:r>
-        <w:t>.</w:t>
-      </w:r>
-    </w:p>
-    <w:p>
-      <w:r>
-        <w:t xml:space="preserve">Lo schema delle modifiche si vede con </w:t>
-      </w:r>
-      <w:r>
-        <w:rPr>
-          <w:i/>
-          <w:iCs/>
-        </w:rPr>
-        <w:t>git log</w:t>
-      </w:r>
-      <w:r>
-        <w:t>.</w:t>
-      </w:r>
-    </w:p>
-    <w:p>
-      <w:pPr>
-        <w:rPr>
+        <w:t>Similmente switcha a develop (</w:t>
+      </w:r>
+      <w:r>
+        <w:rPr>
+          <w:i/>
+          <w:iCs/>
           <w:lang w:val="en-US"/>
         </w:rPr>
-      </w:pPr>
+        <w:t>git checkout develop</w:t>
+      </w:r>
       <w:r>
         <w:rPr>
           <w:lang w:val="en-US"/>
         </w:rPr>
-        <w:t>Avviamo poi:</w:t>
-      </w:r>
-    </w:p>
-    <w:p>
-      <w:pPr>
-        <w:rPr>
-          <w:lang w:val="en-US"/>
-        </w:rPr>
-      </w:pPr>
-    </w:p>
-    <w:p>
-      <w:pPr>
-        <w:rPr>
-          <w:lang w:val="en-US"/>
-        </w:rPr>
-      </w:pPr>
-      <w:r>
-        <w:rPr>
-          <w:i/>
-          <w:iCs/>
-          <w:lang w:val="en-US"/>
-        </w:rPr>
-        <w:t xml:space="preserve">git flow </w:t>
-      </w:r>
-      <w:r>
-        <w:rPr>
-          <w:i/>
-          <w:iCs/>
-          <w:lang w:val="en-US"/>
-        </w:rPr>
-        <w:t xml:space="preserve">release start </w:t>
-      </w:r>
-      <w:r>
-        <w:rPr>
-          <w:i/>
-          <w:iCs/>
-          <w:lang w:val="en-US"/>
-        </w:rPr>
-        <w:t>v</w:t>
-      </w:r>
-      <w:r>
-        <w:rPr>
-          <w:i/>
-          <w:iCs/>
-          <w:lang w:val="en-US"/>
-        </w:rPr>
-        <w:t>.1.0</w:t>
-      </w:r>
-    </w:p>
-    <w:p>
-      <w:pPr>
-        <w:rPr>
-          <w:i/>
-          <w:iCs/>
-          <w:lang w:val="en-US"/>
-        </w:rPr>
-      </w:pPr>
-      <w:r>
-        <w:rPr>
-          <w:i/>
-          <w:iCs/>
-          <w:lang w:val="en-US"/>
-        </w:rPr>
-        <w:t>echo “README V.1.0” &gt;&gt; README.txt</w:t>
-      </w:r>
-    </w:p>
-    <w:p>
-      <w:pPr>
-        <w:rPr>
-          <w:i/>
-          <w:iCs/>
-        </w:rPr>
-      </w:pPr>
-      <w:r>
-        <w:rPr>
-          <w:i/>
-          <w:iCs/>
-        </w:rPr>
-        <w:t>git flow feature finish</w:t>
-      </w:r>
-    </w:p>
-    <w:p>
-      <w:pPr>
-        <w:rPr>
-          <w:i/>
-          <w:iCs/>
-        </w:rPr>
-      </w:pPr>
-    </w:p>
-    <w:p>
-      <w:r>
-        <w:t xml:space="preserve">Sul </w:t>
-      </w:r>
-      <w:r>
-        <w:t xml:space="preserve">ramo di “develop” </w:t>
-      </w:r>
-      <w:r>
-        <w:t xml:space="preserve">si </w:t>
-      </w:r>
-      <w:r>
-        <w:t>sta c</w:t>
-      </w:r>
-      <w:r>
-        <w:t>ontinuando a lavorare</w:t>
-      </w:r>
-      <w:r>
-        <w:t>, con il ramo master che con conclude mettendo insieme</w:t>
-      </w:r>
-      <w:r>
-        <w:t xml:space="preserve"> le feature dei rami di develop, ad esempio</w:t>
-      </w:r>
-      <w:r>
-        <w:t>.</w:t>
-      </w:r>
-    </w:p>
-    <w:p/>
-    <w:p>
-      <w:pPr>
-        <w:rPr>
-          <w:i/>
-          <w:iCs/>
-          <w:lang w:val="en-US"/>
-        </w:rPr>
-      </w:pPr>
-      <w:r>
-        <w:rPr>
-          <w:i/>
-          <w:iCs/>
-          <w:lang w:val="en-US"/>
-        </w:rPr>
-        <w:t>git checkout release/v.1.0</w:t>
-      </w:r>
-    </w:p>
-    <w:p>
-      <w:pPr>
-        <w:rPr>
-          <w:i/>
-          <w:iCs/>
-          <w:lang w:val="en-US"/>
-        </w:rPr>
-      </w:pPr>
-      <w:r>
-        <w:rPr>
-          <w:i/>
-          <w:iCs/>
-          <w:lang w:val="en-US"/>
-        </w:rPr>
-        <w:t>git flow release finish</w:t>
-      </w:r>
-      <w:r>
-        <w:rPr>
-          <w:i/>
-          <w:iCs/>
-          <w:lang w:val="en-US"/>
-        </w:rPr>
-        <w:t xml:space="preserve"> c</w:t>
-      </w:r>
-      <w:r>
-        <w:rPr>
-          <w:i/>
-          <w:iCs/>
-          <w:lang w:val="en-US"/>
-        </w:rPr>
-        <w:t>appello</w:t>
-      </w:r>
-    </w:p>
-    <w:p>
-      <w:pPr>
-        <w:rPr>
-          <w:i/>
-          <w:iCs/>
-        </w:rPr>
-      </w:pPr>
-      <w:r>
-        <w:rPr>
-          <w:i/>
-          <w:iCs/>
-        </w:rPr>
-        <w:t>git flow feature publish</w:t>
-      </w:r>
-    </w:p>
-    <w:p>
-      <w:r>
-        <w:t>Il ramo occhiali è solo s</w:t>
-      </w:r>
-      <w:r>
-        <w:t xml:space="preserve">u develop, invece il ramo master avrà solo cappello </w:t>
-      </w:r>
-      <w:r>
-        <w:t>il readMe.</w:t>
-      </w:r>
-    </w:p>
-    <w:p>
-      <w:pPr>
-        <w:rPr>
-          <w:lang w:val="en-US"/>
-        </w:rPr>
-      </w:pPr>
-      <w:r>
-        <w:rPr>
-          <w:lang w:val="en-US"/>
-        </w:rPr>
-        <w:t>Similmente switcha a develop (</w:t>
-      </w:r>
-      <w:r>
-        <w:rPr>
-          <w:i/>
-          <w:iCs/>
-          <w:lang w:val="en-US"/>
-        </w:rPr>
-        <w:t>git checkout develop</w:t>
-      </w:r>
-      <w:r>
-        <w:rPr>
-          <w:lang w:val="en-US"/>
-        </w:rPr>
         <w:t>)</w:t>
       </w:r>
     </w:p>
@@ -5112,7 +4871,6 @@
         <w:rPr>
           <w:noProof/>
         </w:rPr>
-        <w:lastRenderedPageBreak/>
         <w:drawing>
           <wp:inline distT="0" distB="0" distL="0" distR="0" wp14:anchorId="3C25EEBD" wp14:editId="7EF035E4">
             <wp:extent cx="5195455" cy="2672657"/>
@@ -5153,6 +4911,7 @@
     <w:p/>
     <w:p>
       <w:r>
+        <w:lastRenderedPageBreak/>
         <w:t xml:space="preserve">Principalmente è </w:t>
       </w:r>
       <w:r>
@@ -5335,7 +5094,6 @@
         <w:rPr>
           <w:noProof/>
         </w:rPr>
-        <w:lastRenderedPageBreak/>
         <w:drawing>
           <wp:inline distT="0" distB="0" distL="0" distR="0" wp14:anchorId="0AA830C6" wp14:editId="05FC5187">
             <wp:extent cx="5645728" cy="3639438"/>
@@ -5386,7 +5144,7 @@
         <w:t>product backlog</w:t>
       </w:r>
       <w:r>
-        <w:t xml:space="preserve"> rappresenta l’insieme delle funzionalità che dovranno essere implementate per un prodotto, stimandole e prendendone un sottoinsieme utile da implementare (</w:t>
+        <w:t xml:space="preserve"> rappresenta l’insieme delle funzionalità che dovranno essere implementate per un prodotto, stimandole e prendendone un sottoinsieme utile (</w:t>
       </w:r>
       <w:r>
         <w:rPr>
@@ -5396,22 +5154,25 @@
         <w:t>sprint backlog</w:t>
       </w:r>
       <w:r>
-        <w:t xml:space="preserve">), confidando di riuscire ad implementarle entro lo stesso sprint, cercando di completarle </w:t>
-      </w:r>
-      <w:r>
-        <w:t>in un periodo compreso tra</w:t>
-      </w:r>
-      <w:r>
-        <w:t xml:space="preserve"> le 2</w:t>
-      </w:r>
-      <w:r>
-        <w:t xml:space="preserve"> e </w:t>
-      </w:r>
-      <w:r>
-        <w:t xml:space="preserve">le </w:t>
-      </w:r>
-      <w:r>
-        <w:t>4 settimane</w:t>
+        <w:t>), confidando di riuscire ad implementarl</w:t>
+      </w:r>
+      <w:r>
+        <w:t>o</w:t>
+      </w:r>
+      <w:r>
+        <w:t xml:space="preserve"> entro lo stesso sprint</w:t>
+      </w:r>
+      <w:r>
+        <w:t xml:space="preserve"> e possibilmente completandolo</w:t>
+      </w:r>
+      <w:r>
+        <w:t xml:space="preserve"> </w:t>
+      </w:r>
+      <w:r>
+        <w:t>entro le 2-4</w:t>
+      </w:r>
+      <w:r>
+        <w:t xml:space="preserve"> settimane</w:t>
       </w:r>
       <w:r>
         <w:t>.</w:t>
@@ -5419,6 +5180,7 @@
     </w:p>
     <w:p>
       <w:r>
+        <w:lastRenderedPageBreak/>
         <w:t>Ogni giorno si ha un evento (</w:t>
       </w:r>
       <w:r>
@@ -5467,9 +5229,9 @@
           <w:noProof/>
         </w:rPr>
         <w:drawing>
-          <wp:inline distT="0" distB="0" distL="0" distR="0" wp14:anchorId="0C5FAAAD" wp14:editId="5F207004">
-            <wp:extent cx="5659582" cy="1209077"/>
-            <wp:effectExtent l="0" t="0" r="0" b="0"/>
+          <wp:inline distT="0" distB="0" distL="0" distR="0" wp14:anchorId="0C5FAAAD" wp14:editId="110BDA04">
+            <wp:extent cx="5415280" cy="1156886"/>
+            <wp:effectExtent l="0" t="0" r="0" b="5715"/>
             <wp:docPr id="16" name="Immagine 16" descr="Immagine che contiene testo&#10;&#10;Descrizione generata automaticamente"/>
             <wp:cNvGraphicFramePr>
               <a:graphicFrameLocks xmlns:a="http://schemas.openxmlformats.org/drawingml/2006/main" noChangeAspect="1"/>
@@ -5490,7 +5252,7 @@
                   <pic:spPr>
                     <a:xfrm>
                       <a:off x="0" y="0"/>
-                      <a:ext cx="5672629" cy="1211864"/>
+                      <a:ext cx="5440443" cy="1162262"/>
                     </a:xfrm>
                     <a:prstGeom prst="rect">
                       <a:avLst/>
@@ -5520,7 +5282,6 @@
         <w:rPr>
           <w:noProof/>
         </w:rPr>
-        <w:lastRenderedPageBreak/>
         <w:drawing>
           <wp:inline distT="0" distB="0" distL="0" distR="0" wp14:anchorId="0E6B5B5F" wp14:editId="204BAC38">
             <wp:extent cx="5659120" cy="2950516"/>
@@ -5568,8 +5329,6 @@
       <w:r>
         <w:t xml:space="preserve">Una volta stabilita la durata, si cerca di capire quanto possiamo mantenere i cambiamenti all’esterno di un singolo sprint. </w:t>
       </w:r>
-    </w:p>
-    <w:p>
       <w:r>
         <w:t>Lo sprint backlog può quindi essere chiarito/rinegoziato tra Product Owner e team di sviluppo, arrivando poi con più dettagli possibili e maggiore chiarezza.</w:t>
       </w:r>
@@ -5585,8 +5344,11 @@
         <w:t xml:space="preserve">Uno sprint può essere cancellato se lo Sprint Goal diventa obsoleto, con durata limitata; questo raramente ha senso. </w:t>
       </w:r>
     </w:p>
-    <w:p>
-      <w:r>
+    <w:p/>
+    <w:p/>
+    <w:p>
+      <w:r>
+        <w:lastRenderedPageBreak/>
         <w:t xml:space="preserve">Parliamo ora di </w:t>
       </w:r>
       <w:r>
@@ -5601,7 +5363,6 @@
         <w:t>:</w:t>
       </w:r>
     </w:p>
-    <w:p/>
     <w:p>
       <w:r>
         <w:rPr>
@@ -5687,7 +5448,13 @@
         <w:t>Scrum Master</w:t>
       </w:r>
       <w:r>
-        <w:t>: Conduce il progetto e fa ragionare il product owner in merito a come le attività funzionano,</w:t>
+        <w:t xml:space="preserve">: Conduce il </w:t>
+      </w:r>
+      <w:r>
+        <w:t>p</w:t>
+      </w:r>
+      <w:r>
+        <w:t>rogetto e fa ragionare il product owner in merito a come le attività funzionano,</w:t>
       </w:r>
       <w:r>
         <w:t xml:space="preserve"> </w:t>
@@ -5744,11 +5511,7 @@
         <w:t>Development Team</w:t>
       </w:r>
       <w:r>
-        <w:t xml:space="preserve">: Generalmente composti da 5-9 persone, responsabili dell’incremento in conformità alla Definition of Done, lista di obiettivi. Naturalmente questo racchiude una serie di competenze trasversali </w:t>
-      </w:r>
-      <w:r>
-        <w:lastRenderedPageBreak/>
-        <w:t>(programmatori, tester, progettisti di user experience, ecc.). Tutti lavorano full-time, ma possono esserci eccezioni (es. amministratori di database). Generalmente si auto-organizza</w:t>
+        <w:t>: Generalmente composti da 5-9 persone, responsabili dell’incremento in conformità alla Definition of Done, lista di obiettivi. Naturalmente questo racchiude una serie di competenze trasversali (programmatori, tester, progettisti di user experience, ecc.). Tutti lavorano full-time, ma possono esserci eccezioni (es. amministratori di database). Generalmente si auto-organizza</w:t>
       </w:r>
       <w:r>
         <w:t>.</w:t>
@@ -5778,9 +5541,9 @@
           <w:noProof/>
         </w:rPr>
         <w:drawing>
-          <wp:inline distT="0" distB="0" distL="0" distR="0" wp14:anchorId="13266AA7" wp14:editId="35CE81A3">
-            <wp:extent cx="2021320" cy="1462088"/>
-            <wp:effectExtent l="0" t="0" r="0" b="5080"/>
+          <wp:inline distT="0" distB="0" distL="0" distR="0" wp14:anchorId="13266AA7" wp14:editId="2EBBA129">
+            <wp:extent cx="1751371" cy="1266825"/>
+            <wp:effectExtent l="0" t="0" r="1270" b="0"/>
             <wp:docPr id="19" name="Immagine 19" descr="Immagine che contiene testo&#10;&#10;Descrizione generata automaticamente"/>
             <wp:cNvGraphicFramePr>
               <a:graphicFrameLocks xmlns:a="http://schemas.openxmlformats.org/drawingml/2006/main" noChangeAspect="1"/>
@@ -5801,7 +5564,7 @@
                   <pic:spPr>
                     <a:xfrm>
                       <a:off x="0" y="0"/>
-                      <a:ext cx="2025887" cy="1465392"/>
+                      <a:ext cx="1762015" cy="1274524"/>
                     </a:xfrm>
                     <a:prstGeom prst="rect">
                       <a:avLst/>
@@ -5890,9 +5653,19 @@
       </w:r>
     </w:p>
     <w:p/>
-    <w:p>
-      <w:r>
-        <w:t>Definiamo poi il meeting dello sprint:</w:t>
+    <w:p/>
+    <w:p/>
+    <w:p/>
+    <w:p>
+      <w:r>
+        <w:lastRenderedPageBreak/>
+        <w:t>Definiamo poi il meeting dello sprint</w:t>
+      </w:r>
+      <w:r>
+        <w:t>, eseguendo il planning come segue</w:t>
+      </w:r>
+      <w:r>
+        <w:t>:</w:t>
       </w:r>
     </w:p>
     <w:p/>
@@ -5902,9 +5675,9 @@
           <w:noProof/>
         </w:rPr>
         <w:drawing>
-          <wp:inline distT="0" distB="0" distL="0" distR="0" wp14:anchorId="5E86CB29" wp14:editId="2A822A4F">
-            <wp:extent cx="5534891" cy="3457728"/>
-            <wp:effectExtent l="0" t="0" r="8890" b="9525"/>
+          <wp:inline distT="0" distB="0" distL="0" distR="0" wp14:anchorId="5E86CB29" wp14:editId="216D6A72">
+            <wp:extent cx="4757737" cy="2972228"/>
+            <wp:effectExtent l="0" t="0" r="5080" b="0"/>
             <wp:docPr id="21" name="Immagine 21" descr="Immagine che contiene testo, segnale&#10;&#10;Descrizione generata automaticamente"/>
             <wp:cNvGraphicFramePr>
               <a:graphicFrameLocks xmlns:a="http://schemas.openxmlformats.org/drawingml/2006/main" noChangeAspect="1"/>
@@ -5925,7 +5698,7 @@
                   <pic:spPr>
                     <a:xfrm>
                       <a:off x="0" y="0"/>
-                      <a:ext cx="5544525" cy="3463746"/>
+                      <a:ext cx="4771984" cy="2981128"/>
                     </a:xfrm>
                     <a:prstGeom prst="rect">
                       <a:avLst/>
@@ -5941,7 +5714,6 @@
     <w:p/>
     <w:p>
       <w:r>
-        <w:lastRenderedPageBreak/>
         <w:t xml:space="preserve">La stima dello sprint backlog si stima non in ore ma in storypoint, capendo </w:t>
       </w:r>
       <w:r>
@@ -5970,9 +5742,9 @@
         </w:rPr>
         <w:t>Daily scrum meeting (stand up meeting)</w:t>
       </w:r>
-    </w:p>
-    <w:p/>
-    <w:p>
+      <w:r>
+        <w:t xml:space="preserve">: </w:t>
+      </w:r>
       <w:r>
         <w:t xml:space="preserve">Incontro giornaliero di 15 minuti circa fatto in piedi, perché si pensa venga fatto in fretta (prima della pausa caffè/pausa pranzo). Si cerca di sincronizzarsi capendo lo stato delle attività di tutti, aggiornando la scrumboard. </w:t>
       </w:r>
@@ -6087,7 +5859,11 @@
         <w:t xml:space="preserve">eview e prima del prossimo Sprint Planning, anche qui Time boxed (3 ore per Sprint di 1 mese), valutando ciò che funziona e ciò che non funziona. </w:t>
       </w:r>
       <w:r>
-        <w:t>Si cerca quindi di capire se il progetto qualitativamente è convincente, definendo le attività possibilmente migliorabili dal team. A questo partecipa tutto il gruppo di la</w:t>
+        <w:t xml:space="preserve">Si cerca quindi di </w:t>
+      </w:r>
+      <w:r>
+        <w:lastRenderedPageBreak/>
+        <w:t>capire se il progetto qualitativamente è convincente, definendo le attività possibilmente migliorabili dal team. A questo partecipa tutto il gruppo di la</w:t>
       </w:r>
       <w:r>
         <w:t>vo</w:t>
@@ -6161,7 +5937,6 @@
     <w:p/>
     <w:p>
       <w:r>
-        <w:lastRenderedPageBreak/>
         <w:t xml:space="preserve">Parliamo poi di </w:t>
       </w:r>
       <w:r>
@@ -6183,9 +5958,9 @@
           <w:noProof/>
         </w:rPr>
         <w:drawing>
-          <wp:inline distT="0" distB="0" distL="0" distR="0" wp14:anchorId="5A417A46" wp14:editId="0FE41402">
-            <wp:extent cx="1763070" cy="1052945"/>
-            <wp:effectExtent l="0" t="0" r="8890" b="0"/>
+          <wp:inline distT="0" distB="0" distL="0" distR="0" wp14:anchorId="5A417A46" wp14:editId="5ECAB65A">
+            <wp:extent cx="1618807" cy="966787"/>
+            <wp:effectExtent l="0" t="0" r="635" b="5080"/>
             <wp:docPr id="24" name="Immagine 24" descr="Immagine che contiene testo&#10;&#10;Descrizione generata automaticamente"/>
             <wp:cNvGraphicFramePr>
               <a:graphicFrameLocks xmlns:a="http://schemas.openxmlformats.org/drawingml/2006/main" noChangeAspect="1"/>
@@ -6206,7 +5981,7 @@
                   <pic:spPr>
                     <a:xfrm>
                       <a:off x="0" y="0"/>
-                      <a:ext cx="1771999" cy="1058277"/>
+                      <a:ext cx="1630061" cy="973508"/>
                     </a:xfrm>
                     <a:prstGeom prst="rect">
                       <a:avLst/>
@@ -6275,9 +6050,9 @@
           <w:noProof/>
         </w:rPr>
         <w:drawing>
-          <wp:inline distT="0" distB="0" distL="0" distR="0" wp14:anchorId="38C4A0B8" wp14:editId="6A5691A0">
-            <wp:extent cx="4419523" cy="2528455"/>
-            <wp:effectExtent l="0" t="0" r="635" b="5715"/>
+          <wp:inline distT="0" distB="0" distL="0" distR="0" wp14:anchorId="38C4A0B8" wp14:editId="59FC0675">
+            <wp:extent cx="4095626" cy="2343150"/>
+            <wp:effectExtent l="0" t="0" r="635" b="0"/>
             <wp:docPr id="25" name="Immagine 25" descr="Immagine che contiene testo&#10;&#10;Descrizione generata automaticamente"/>
             <wp:cNvGraphicFramePr>
               <a:graphicFrameLocks xmlns:a="http://schemas.openxmlformats.org/drawingml/2006/main" noChangeAspect="1"/>
@@ -6298,7 +6073,7 @@
                   <pic:spPr>
                     <a:xfrm>
                       <a:off x="0" y="0"/>
-                      <a:ext cx="4421175" cy="2529400"/>
+                      <a:ext cx="4102866" cy="2347292"/>
                     </a:xfrm>
                     <a:prstGeom prst="rect">
                       <a:avLst/>
@@ -6312,8 +6087,13 @@
       </w:r>
     </w:p>
     <w:p/>
-    <w:p>
-      <w:r>
+    <w:p/>
+    <w:p/>
+    <w:p/>
+    <w:p/>
+    <w:p>
+      <w:r>
+        <w:lastRenderedPageBreak/>
         <w:t xml:space="preserve">Qui invece descriviamo le caratteristiche delle </w:t>
       </w:r>
       <w:r>
@@ -6381,11 +6161,13 @@
     <w:p/>
     <w:p>
       <w:r>
-        <w:lastRenderedPageBreak/>
         <w:t>Si cerca poi di dare una breve indicazione dell’obiettivo principale dello sprint, dando tutte le funzionalità all’utente</w:t>
       </w:r>
       <w:r>
-        <w:t xml:space="preserve"> nello </w:t>
+        <w:t xml:space="preserve"> </w:t>
+      </w:r>
+      <w:r>
+        <w:t xml:space="preserve">(user stories mica per niente, come si vede quindi) entro la fine di quello specifico </w:t>
       </w:r>
       <w:r>
         <w:rPr>
@@ -6399,54 +6181,6 @@
         <w:t>.</w:t>
       </w:r>
     </w:p>
-    <w:p>
-      <w:r>
-        <w:t>Alcuni piccoli esempi:</w:t>
-      </w:r>
-    </w:p>
-    <w:p/>
-    <w:p>
-      <w:r>
-        <w:rPr>
-          <w:noProof/>
-        </w:rPr>
-        <w:drawing>
-          <wp:inline distT="0" distB="0" distL="0" distR="0" wp14:anchorId="79218DA3" wp14:editId="360951B2">
-            <wp:extent cx="4804639" cy="2396836"/>
-            <wp:effectExtent l="0" t="0" r="0" b="3810"/>
-            <wp:docPr id="27" name="Immagine 27" descr="Immagine che contiene testo&#10;&#10;Descrizione generata automaticamente"/>
-            <wp:cNvGraphicFramePr>
-              <a:graphicFrameLocks xmlns:a="http://schemas.openxmlformats.org/drawingml/2006/main" noChangeAspect="1"/>
-            </wp:cNvGraphicFramePr>
-            <a:graphic xmlns:a="http://schemas.openxmlformats.org/drawingml/2006/main">
-              <a:graphicData uri="http://schemas.openxmlformats.org/drawingml/2006/picture">
-                <pic:pic xmlns:pic="http://schemas.openxmlformats.org/drawingml/2006/picture">
-                  <pic:nvPicPr>
-                    <pic:cNvPr id="27" name="Immagine 27" descr="Immagine che contiene testo&#10;&#10;Descrizione generata automaticamente"/>
-                    <pic:cNvPicPr/>
-                  </pic:nvPicPr>
-                  <pic:blipFill>
-                    <a:blip r:embed="rId38"/>
-                    <a:stretch>
-                      <a:fillRect/>
-                    </a:stretch>
-                  </pic:blipFill>
-                  <pic:spPr>
-                    <a:xfrm>
-                      <a:off x="0" y="0"/>
-                      <a:ext cx="4818681" cy="2403841"/>
-                    </a:xfrm>
-                    <a:prstGeom prst="rect">
-                      <a:avLst/>
-                    </a:prstGeom>
-                  </pic:spPr>
-                </pic:pic>
-              </a:graphicData>
-            </a:graphic>
-          </wp:inline>
-        </w:drawing>
-      </w:r>
-    </w:p>
     <w:p/>
     <w:p>
       <w:r>
@@ -6478,8 +6212,6 @@
       <w:r>
         <w:t xml:space="preserve"> la scrumboard. </w:t>
       </w:r>
-    </w:p>
-    <w:p>
       <w:r>
         <w:t>Un esempio:</w:t>
       </w:r>
@@ -6506,7 +6238,7 @@
                     <pic:cNvPicPr/>
                   </pic:nvPicPr>
                   <pic:blipFill>
-                    <a:blip r:embed="rId39"/>
+                    <a:blip r:embed="rId38"/>
                     <a:stretch>
                       <a:fillRect/>
                     </a:stretch>
@@ -6535,6 +6267,7 @@
           <w:iCs/>
           <w:u w:val="single"/>
         </w:rPr>
+        <w:lastRenderedPageBreak/>
         <w:t>Definition of Done</w:t>
       </w:r>
       <w:r>
@@ -6576,9 +6309,9 @@
         <w:t>Un esempio di grafico che capisce le attività (vedendo poi lo scostamento delle attività dall’andamento ipotizzato, come si vede disegnato brutalmente da me).</w:t>
       </w:r>
     </w:p>
-    <w:p>
-      <w:r>
-        <w:lastRenderedPageBreak/>
+    <w:p/>
+    <w:p>
+      <w:r>
         <w:t xml:space="preserve">Esso viene definito come </w:t>
       </w:r>
       <w:r>
@@ -6605,10 +6338,211 @@
           <w:noProof/>
         </w:rPr>
         <w:drawing>
-          <wp:inline distT="0" distB="0" distL="0" distR="0" wp14:anchorId="1341469B" wp14:editId="70B7AE52">
-            <wp:extent cx="4314866" cy="2590800"/>
-            <wp:effectExtent l="0" t="0" r="9525" b="0"/>
+          <wp:inline distT="0" distB="0" distL="0" distR="0" wp14:anchorId="1341469B" wp14:editId="25F7CE9C">
+            <wp:extent cx="3567112" cy="2141822"/>
+            <wp:effectExtent l="0" t="0" r="0" b="0"/>
             <wp:docPr id="30" name="Immagine 30"/>
+            <wp:cNvGraphicFramePr>
+              <a:graphicFrameLocks xmlns:a="http://schemas.openxmlformats.org/drawingml/2006/main" noChangeAspect="1"/>
+            </wp:cNvGraphicFramePr>
+            <a:graphic xmlns:a="http://schemas.openxmlformats.org/drawingml/2006/main">
+              <a:graphicData uri="http://schemas.openxmlformats.org/drawingml/2006/picture">
+                <pic:pic xmlns:pic="http://schemas.openxmlformats.org/drawingml/2006/picture">
+                  <pic:nvPicPr>
+                    <pic:cNvPr id="1" name=""/>
+                    <pic:cNvPicPr/>
+                  </pic:nvPicPr>
+                  <pic:blipFill>
+                    <a:blip r:embed="rId39"/>
+                    <a:stretch>
+                      <a:fillRect/>
+                    </a:stretch>
+                  </pic:blipFill>
+                  <pic:spPr>
+                    <a:xfrm>
+                      <a:off x="0" y="0"/>
+                      <a:ext cx="3574509" cy="2146263"/>
+                    </a:xfrm>
+                    <a:prstGeom prst="rect">
+                      <a:avLst/>
+                    </a:prstGeom>
+                  </pic:spPr>
+                </pic:pic>
+              </a:graphicData>
+            </a:graphic>
+          </wp:inline>
+        </w:drawing>
+      </w:r>
+    </w:p>
+    <w:p/>
+    <w:p>
+      <w:pPr>
+        <w:rPr>
+          <w:b/>
+          <w:bCs/>
+          <w:i/>
+          <w:iCs/>
+          <w:u w:val="single"/>
+        </w:rPr>
+      </w:pPr>
+      <w:r>
+        <w:rPr>
+          <w:b/>
+          <w:bCs/>
+          <w:i/>
+          <w:iCs/>
+          <w:u w:val="single"/>
+        </w:rPr>
+        <w:t>25/03/2022: Presentazione primo assignment</w:t>
+      </w:r>
+      <w:r>
+        <w:rPr>
+          <w:b/>
+          <w:bCs/>
+          <w:i/>
+          <w:iCs/>
+          <w:u w:val="single"/>
+        </w:rPr>
+        <w:t xml:space="preserve"> e Build Automation</w:t>
+      </w:r>
+    </w:p>
+    <w:p>
+      <w:pPr>
+        <w:rPr>
+          <w:b/>
+          <w:bCs/>
+          <w:i/>
+          <w:iCs/>
+          <w:u w:val="single"/>
+        </w:rPr>
+      </w:pPr>
+    </w:p>
+    <w:p>
+      <w:r>
+        <w:t xml:space="preserve">Si parla per l’appunto di </w:t>
+      </w:r>
+      <w:r>
+        <w:rPr>
+          <w:i/>
+          <w:iCs/>
+          <w:u w:val="single"/>
+        </w:rPr>
+        <w:t>build automation</w:t>
+      </w:r>
+      <w:r>
+        <w:t xml:space="preserve">, </w:t>
+      </w:r>
+      <w:r>
+        <w:t>quindi rendere automatica la compilazione del software, compilando codice sorgente e impacchettandolo in codice binario, usando test automatici.</w:t>
+      </w:r>
+    </w:p>
+    <w:p>
+      <w:r>
+        <w:t>Storicamente si esegue tramite dei makefile, oggi tuttavia vi sono due categorie:</w:t>
+      </w:r>
+    </w:p>
+    <w:p>
+      <w:pPr>
+        <w:pStyle w:val="Paragrafoelenco"/>
+        <w:numPr>
+          <w:ilvl w:val="0"/>
+          <w:numId w:val="1"/>
+        </w:numPr>
+      </w:pPr>
+      <w:r>
+        <w:rPr>
+          <w:i/>
+          <w:iCs/>
+        </w:rPr>
+        <w:t>build-automation utility</w:t>
+      </w:r>
+      <w:r>
+        <w:t>, con lo scopo di creare un artefatto (frammento comprendente codice+ambiente di sviluppo ed indicazione) di un progetto;</w:t>
+      </w:r>
+    </w:p>
+    <w:p>
+      <w:pPr>
+        <w:pStyle w:val="Paragrafoelenco"/>
+        <w:numPr>
+          <w:ilvl w:val="0"/>
+          <w:numId w:val="1"/>
+        </w:numPr>
+      </w:pPr>
+      <w:r>
+        <w:rPr>
+          <w:i/>
+          <w:iCs/>
+        </w:rPr>
+        <w:t xml:space="preserve">build-automation servers, </w:t>
+      </w:r>
+      <w:r>
+        <w:t>eseguendo build-automation utilities, schedulat</w:t>
+      </w:r>
+      <w:r>
+        <w:t>e</w:t>
+      </w:r>
+      <w:r>
+        <w:t xml:space="preserve"> in maniera automatizzata.</w:t>
+      </w:r>
+    </w:p>
+    <w:p>
+      <w:r>
+        <w:t>Ci focalizziamo su quelli utility; solitamente gli errori si hanno nelle dipendenze e compilazione dei programmi. Nello sviluppo di progetti, quindi, il momento più tosto era proprio l’integrazione, non sapendo se le singole parti sviluppate potessero funzionare</w:t>
+      </w:r>
+      <w:r>
+        <w:t xml:space="preserve">, diminuendo il rischio di scaricare le responsabilità su una singola persona. Le esigenze sono, chiaramente, la collaborazione ad un progetto, tramite compilazione, utilizzo e modifica di bug presenti nelle dipendenze, generando e provando gli artefatti. </w:t>
+      </w:r>
+    </w:p>
+    <w:p/>
+    <w:p>
+      <w:r>
+        <w:t xml:space="preserve">Ci sono vari tipi di tool, per esempio di </w:t>
+      </w:r>
+      <w:r>
+        <w:rPr>
+          <w:i/>
+          <w:iCs/>
+        </w:rPr>
+        <w:t>scripting</w:t>
+      </w:r>
+      <w:r>
+        <w:t xml:space="preserve">, tramite utilizzo di apposito linguaggio o automatismo (tramite file script, makefile, Gradle), oppure </w:t>
+      </w:r>
+      <w:r>
+        <w:rPr>
+          <w:i/>
+          <w:iCs/>
+        </w:rPr>
+        <w:t>artifact oriented</w:t>
+      </w:r>
+      <w:r>
+        <w:t xml:space="preserve">, configurando correttamente il process di build (Apache Maven, che vedremo e NPM). </w:t>
+      </w:r>
+      <w:r>
+        <w:t xml:space="preserve">Il </w:t>
+      </w:r>
+      <w:r>
+        <w:rPr>
+          <w:i/>
+          <w:iCs/>
+        </w:rPr>
+        <w:t>processo di build</w:t>
+      </w:r>
+      <w:r>
+        <w:t xml:space="preserve"> si compone quindi di un insieme di passi che trasformano gli script, codice, file di configurazione, documentazione e test su un prodotto.</w:t>
+      </w:r>
+    </w:p>
+    <w:p/>
+    <w:p>
+      <w:r>
+        <w:rPr>
+          <w:noProof/>
+        </w:rPr>
+        <w:drawing>
+          <wp:inline distT="0" distB="0" distL="0" distR="0" wp14:anchorId="3A839FCB" wp14:editId="66960FA0">
+            <wp:extent cx="4124325" cy="1314286"/>
+            <wp:effectExtent l="0" t="0" r="0" b="635"/>
+            <wp:docPr id="28" name="Immagine 28"/>
             <wp:cNvGraphicFramePr>
               <a:graphicFrameLocks xmlns:a="http://schemas.openxmlformats.org/drawingml/2006/main" noChangeAspect="1"/>
             </wp:cNvGraphicFramePr>
@@ -6628,7 +6562,7 @@
                   <pic:spPr>
                     <a:xfrm>
                       <a:off x="0" y="0"/>
-                      <a:ext cx="4318493" cy="2592978"/>
+                      <a:ext cx="4183565" cy="1333164"/>
                     </a:xfrm>
                     <a:prstGeom prst="rect">
                       <a:avLst/>
@@ -6641,9 +6575,1676 @@
         </w:drawing>
       </w:r>
     </w:p>
-    <w:p/>
-    <w:p/>
-    <w:p/>
+    <w:p>
+      <w:r>
+        <w:rPr>
+          <w:noProof/>
+        </w:rPr>
+        <w:lastRenderedPageBreak/>
+        <w:drawing>
+          <wp:anchor distT="0" distB="0" distL="114300" distR="114300" simplePos="0" relativeHeight="251667456" behindDoc="0" locked="0" layoutInCell="1" allowOverlap="1" wp14:anchorId="1D74CAFC" wp14:editId="5C7FD6FC">
+            <wp:simplePos x="0" y="0"/>
+            <wp:positionH relativeFrom="column">
+              <wp:posOffset>4973320</wp:posOffset>
+            </wp:positionH>
+            <wp:positionV relativeFrom="paragraph">
+              <wp:posOffset>0</wp:posOffset>
+            </wp:positionV>
+            <wp:extent cx="1267946" cy="3179619"/>
+            <wp:effectExtent l="0" t="0" r="8890" b="1905"/>
+            <wp:wrapSquare wrapText="bothSides"/>
+            <wp:docPr id="32" name="Immagine 32" descr="Immagine che contiene testo&#10;&#10;Descrizione generata automaticamente"/>
+            <wp:cNvGraphicFramePr>
+              <a:graphicFrameLocks xmlns:a="http://schemas.openxmlformats.org/drawingml/2006/main" noChangeAspect="1"/>
+            </wp:cNvGraphicFramePr>
+            <a:graphic xmlns:a="http://schemas.openxmlformats.org/drawingml/2006/main">
+              <a:graphicData uri="http://schemas.openxmlformats.org/drawingml/2006/picture">
+                <pic:pic xmlns:pic="http://schemas.openxmlformats.org/drawingml/2006/picture">
+                  <pic:nvPicPr>
+                    <pic:cNvPr id="32" name="Immagine 32" descr="Immagine che contiene testo&#10;&#10;Descrizione generata automaticamente"/>
+                    <pic:cNvPicPr/>
+                  </pic:nvPicPr>
+                  <pic:blipFill>
+                    <a:blip r:embed="rId41">
+                      <a:extLst>
+                        <a:ext uri="{28A0092B-C50C-407E-A947-70E740481C1C}">
+                          <a14:useLocalDpi xmlns:a14="http://schemas.microsoft.com/office/drawing/2010/main" val="0"/>
+                        </a:ext>
+                      </a:extLst>
+                    </a:blip>
+                    <a:stretch>
+                      <a:fillRect/>
+                    </a:stretch>
+                  </pic:blipFill>
+                  <pic:spPr>
+                    <a:xfrm>
+                      <a:off x="0" y="0"/>
+                      <a:ext cx="1267946" cy="3179619"/>
+                    </a:xfrm>
+                    <a:prstGeom prst="rect">
+                      <a:avLst/>
+                    </a:prstGeom>
+                  </pic:spPr>
+                </pic:pic>
+              </a:graphicData>
+            </a:graphic>
+          </wp:anchor>
+        </w:drawing>
+      </w:r>
+      <w:r>
+        <w:t xml:space="preserve">Sempre dal libro </w:t>
+      </w:r>
+      <w:r>
+        <w:rPr>
+          <w:i/>
+          <w:iCs/>
+        </w:rPr>
+        <w:t>Pragramatic Programmer</w:t>
+      </w:r>
+      <w:r>
+        <w:t xml:space="preserve">, deriva la descrizione delle caratteristiche Agile come </w:t>
+      </w:r>
+      <w:r>
+        <w:rPr>
+          <w:i/>
+          <w:iCs/>
+          <w:u w:val="single"/>
+        </w:rPr>
+        <w:t>CRISP</w:t>
+      </w:r>
+      <w:r>
+        <w:t xml:space="preserve"> quindi:</w:t>
+      </w:r>
+    </w:p>
+    <w:p>
+      <w:pPr>
+        <w:pStyle w:val="Paragrafoelenco"/>
+        <w:numPr>
+          <w:ilvl w:val="0"/>
+          <w:numId w:val="1"/>
+        </w:numPr>
+      </w:pPr>
+      <w:r>
+        <w:rPr>
+          <w:i/>
+          <w:iCs/>
+        </w:rPr>
+        <w:t>completo</w:t>
+      </w:r>
+      <w:r>
+        <w:t>, indipendente dalle fonti di build</w:t>
+      </w:r>
+    </w:p>
+    <w:p>
+      <w:pPr>
+        <w:pStyle w:val="Paragrafoelenco"/>
+        <w:numPr>
+          <w:ilvl w:val="0"/>
+          <w:numId w:val="1"/>
+        </w:numPr>
+      </w:pPr>
+      <w:r>
+        <w:rPr>
+          <w:i/>
+          <w:iCs/>
+        </w:rPr>
+        <w:t>ripetibile</w:t>
+      </w:r>
+      <w:r>
+        <w:t>, per cui un’esecuzione ripetuta dà sempre lo stesso risultato, accedendo ai file contenuti nel sistema di gestione del codice</w:t>
+      </w:r>
+    </w:p>
+    <w:p>
+      <w:pPr>
+        <w:pStyle w:val="Paragrafoelenco"/>
+        <w:numPr>
+          <w:ilvl w:val="0"/>
+          <w:numId w:val="1"/>
+        </w:numPr>
+      </w:pPr>
+      <w:r>
+        <w:rPr>
+          <w:i/>
+          <w:iCs/>
+        </w:rPr>
+        <w:t>informativo</w:t>
+      </w:r>
+      <w:r>
+        <w:t>, descrivendo lo stato del prodotto</w:t>
+      </w:r>
+    </w:p>
+    <w:p>
+      <w:pPr>
+        <w:pStyle w:val="Paragrafoelenco"/>
+        <w:numPr>
+          <w:ilvl w:val="0"/>
+          <w:numId w:val="1"/>
+        </w:numPr>
+      </w:pPr>
+      <w:r>
+        <w:rPr>
+          <w:i/>
+          <w:iCs/>
+        </w:rPr>
+        <w:t>schedulabile</w:t>
+      </w:r>
+      <w:r>
+        <w:t>, programmato ad una certa ora ed eseguibile automaticamente</w:t>
+      </w:r>
+    </w:p>
+    <w:p>
+      <w:pPr>
+        <w:pStyle w:val="Paragrafoelenco"/>
+        <w:numPr>
+          <w:ilvl w:val="0"/>
+          <w:numId w:val="1"/>
+        </w:numPr>
+      </w:pPr>
+      <w:r>
+        <w:rPr>
+          <w:i/>
+          <w:iCs/>
+        </w:rPr>
+        <w:t>portabile</w:t>
+      </w:r>
+      <w:r>
+        <w:t>,</w:t>
+      </w:r>
+      <w:r>
+        <w:t xml:space="preserve"> indipendente il più possibile dall’ambiente di esecuzione</w:t>
+      </w:r>
+    </w:p>
+    <w:p>
+      <w:pPr>
+        <w:rPr>
+          <w:i/>
+          <w:iCs/>
+        </w:rPr>
+      </w:pPr>
+    </w:p>
+    <w:p>
+      <w:r>
+        <w:t>Da questo vi sono i repo degli artefatti (</w:t>
+      </w:r>
+      <w:r>
+        <w:rPr>
+          <w:i/>
+          <w:iCs/>
+        </w:rPr>
+        <w:t>artifact repository</w:t>
+      </w:r>
+      <w:r>
+        <w:t>), mantenendo dati e documentazioni.</w:t>
+      </w:r>
+    </w:p>
+    <w:p>
+      <w:r>
+        <w:t xml:space="preserve">A tale scopo approfondiamo proprio </w:t>
+      </w:r>
+      <w:r>
+        <w:rPr>
+          <w:i/>
+          <w:iCs/>
+        </w:rPr>
+        <w:t>Maven</w:t>
+      </w:r>
+      <w:r>
+        <w:t xml:space="preserve">, gestendo la build di un progetto, creazione di reportistica e documentazione, con una configurazione minima e il programmatore che usa il framework configurerà solo le peculiarità del progetto, descrivendo ciò che si differenzia dalle implementazioni standard. </w:t>
+      </w:r>
+    </w:p>
+    <w:p/>
+    <w:p>
+      <w:r>
+        <w:t>Alcune delle principali caratteristiche di Maven sono:</w:t>
+      </w:r>
+    </w:p>
+    <w:p>
+      <w:pPr>
+        <w:pStyle w:val="Paragrafoelenco"/>
+        <w:numPr>
+          <w:ilvl w:val="0"/>
+          <w:numId w:val="1"/>
+        </w:numPr>
+      </w:pPr>
+      <w:r>
+        <w:rPr>
+          <w:i/>
+          <w:iCs/>
+        </w:rPr>
+        <w:t xml:space="preserve">build tool, </w:t>
+      </w:r>
+      <w:r>
+        <w:t>definendo delle lifecycle di bu</w:t>
+      </w:r>
+      <w:r>
+        <w:t>i</w:t>
+      </w:r>
+      <w:r>
+        <w:t xml:space="preserve">ld, configurando ed eseguendo il </w:t>
+      </w:r>
+      <w:r>
+        <w:t>build process;</w:t>
+      </w:r>
+    </w:p>
+    <w:p>
+      <w:pPr>
+        <w:pStyle w:val="Paragrafoelenco"/>
+        <w:numPr>
+          <w:ilvl w:val="0"/>
+          <w:numId w:val="1"/>
+        </w:numPr>
+      </w:pPr>
+      <w:r>
+        <w:rPr>
+          <w:i/>
+          <w:iCs/>
+        </w:rPr>
+        <w:t>dependency management</w:t>
+      </w:r>
+      <w:r>
+        <w:t>, dipendenze di progetto con file di configurazione (esempio, JUNIT con sue dipendenze inserite nel CLASSPATH, caso Java);</w:t>
+      </w:r>
+    </w:p>
+    <w:p>
+      <w:pPr>
+        <w:pStyle w:val="Paragrafoelenco"/>
+        <w:numPr>
+          <w:ilvl w:val="0"/>
+          <w:numId w:val="1"/>
+        </w:numPr>
+      </w:pPr>
+      <w:r>
+        <w:rPr>
+          <w:i/>
+          <w:iCs/>
+        </w:rPr>
+        <w:t>remote repositories</w:t>
+      </w:r>
+      <w:r>
+        <w:t>, definendo repo remote con gran part</w:t>
+      </w:r>
+      <w:r>
+        <w:t>e</w:t>
+      </w:r>
+      <w:r>
+        <w:t xml:space="preserve"> delle librerie e plugin usati da Maven per implementare ed estendere la lifecycle di build;</w:t>
+      </w:r>
+    </w:p>
+    <w:p>
+      <w:pPr>
+        <w:pStyle w:val="Paragrafoelenco"/>
+        <w:numPr>
+          <w:ilvl w:val="0"/>
+          <w:numId w:val="1"/>
+        </w:numPr>
+      </w:pPr>
+      <w:r>
+        <w:rPr>
+          <w:i/>
+          <w:iCs/>
+        </w:rPr>
+        <w:t>Universal Reuse of Build Logic</w:t>
+      </w:r>
+      <w:r>
+        <w:t>, con plugin usati per tutte le part</w:t>
+      </w:r>
+      <w:r>
+        <w:t>i</w:t>
+      </w:r>
+      <w:r>
+        <w:t xml:space="preserve"> di processo, esecuzione di fram</w:t>
+      </w:r>
+      <w:r>
+        <w:t>e</w:t>
+      </w:r>
+      <w:r>
+        <w:t>work, ecc. Tutti questi plugin sono documentati e configurabili</w:t>
+      </w:r>
+      <w:r>
+        <w:t>, filtrando per keyword progetti preesistenti, usati come plugin</w:t>
+      </w:r>
+      <w:r>
+        <w:t xml:space="preserve"> (definiti come mojo)</w:t>
+      </w:r>
+    </w:p>
+    <w:p/>
+    <w:p>
+      <w:r>
+        <w:t xml:space="preserve">Maven permette anche la gestione degli </w:t>
+      </w:r>
+      <w:r>
+        <w:rPr>
+          <w:i/>
+          <w:iCs/>
+        </w:rPr>
+        <w:t>archetipi</w:t>
+      </w:r>
+      <w:r>
+        <w:t>, quindi permettendo la creazione di un progetto avendo già un template utilizzabile partendo da processi preesistenti</w:t>
+      </w:r>
+      <w:r>
+        <w:t xml:space="preserve"> e successivo comando di test</w:t>
+      </w:r>
+      <w:r>
+        <w:t xml:space="preserve"> (spostandosi nella cartella di progetto). </w:t>
+      </w:r>
+    </w:p>
+    <w:p>
+      <w:pPr>
+        <w:rPr>
+          <w:i/>
+          <w:iCs/>
+        </w:rPr>
+      </w:pPr>
+      <w:r>
+        <w:t>Esempio con Maven:</w:t>
+      </w:r>
+      <w:r>
+        <w:tab/>
+      </w:r>
+      <w:r>
+        <w:t xml:space="preserve"> </w:t>
+      </w:r>
+      <w:r>
+        <w:rPr>
+          <w:i/>
+          <w:iCs/>
+        </w:rPr>
+        <w:t>mvn archetype: generate (…)</w:t>
+      </w:r>
+      <w:r>
+        <w:rPr>
+          <w:i/>
+          <w:iCs/>
+        </w:rPr>
+        <w:tab/>
+      </w:r>
+      <w:r>
+        <w:rPr>
+          <w:i/>
+          <w:iCs/>
+        </w:rPr>
+        <w:tab/>
+      </w:r>
+      <w:r>
+        <w:rPr>
+          <w:i/>
+          <w:iCs/>
+        </w:rPr>
+        <w:t>mvn test</w:t>
+      </w:r>
+    </w:p>
+    <w:p>
+      <w:r>
+        <w:t>Esso è basato sul concetto centrale di build lfecycle, quindi costruendo e distribuendo un particolare artefatto chiaramente definito. Per ogni persona che costruisce il progetto è necessario solo un piccolo set di comandi per poter utilizzare Maven, per qualsiasi tipo di progetto.</w:t>
+      </w:r>
+    </w:p>
+    <w:p>
+      <w:r>
+        <w:t>Vi sono tre tipi di build lifecycles:</w:t>
+      </w:r>
+    </w:p>
+    <w:p>
+      <w:pPr>
+        <w:pStyle w:val="Paragrafoelenco"/>
+        <w:numPr>
+          <w:ilvl w:val="0"/>
+          <w:numId w:val="1"/>
+        </w:numPr>
+      </w:pPr>
+      <w:r>
+        <w:rPr>
+          <w:i/>
+          <w:iCs/>
+        </w:rPr>
+        <w:t>default</w:t>
+      </w:r>
+      <w:r>
+        <w:t>, consegna del progetto</w:t>
+      </w:r>
+    </w:p>
+    <w:p>
+      <w:pPr>
+        <w:pStyle w:val="Paragrafoelenco"/>
+        <w:numPr>
+          <w:ilvl w:val="0"/>
+          <w:numId w:val="1"/>
+        </w:numPr>
+      </w:pPr>
+      <w:r>
+        <w:rPr>
+          <w:i/>
+          <w:iCs/>
+        </w:rPr>
+        <w:t>clean</w:t>
+      </w:r>
+      <w:r>
+        <w:t>, pulizia del progetto</w:t>
+      </w:r>
+    </w:p>
+    <w:p>
+      <w:pPr>
+        <w:pStyle w:val="Paragrafoelenco"/>
+        <w:numPr>
+          <w:ilvl w:val="0"/>
+          <w:numId w:val="1"/>
+        </w:numPr>
+      </w:pPr>
+      <w:r>
+        <w:rPr>
+          <w:i/>
+          <w:iCs/>
+        </w:rPr>
+        <w:t>site lifecycle</w:t>
+      </w:r>
+      <w:r>
+        <w:t>, creando il sito di documentazione del progetto</w:t>
+      </w:r>
+    </w:p>
+    <w:p>
+      <w:r>
+        <w:t>Per il default si strutturano le seguenti fasi:</w:t>
+      </w:r>
+    </w:p>
+    <w:p>
+      <w:r>
+        <w:rPr>
+          <w:noProof/>
+        </w:rPr>
+        <w:drawing>
+          <wp:inline distT="0" distB="0" distL="0" distR="0" wp14:anchorId="5A82389E" wp14:editId="58BEBA81">
+            <wp:extent cx="4973782" cy="2196865"/>
+            <wp:effectExtent l="0" t="0" r="0" b="0"/>
+            <wp:docPr id="33" name="Immagine 33" descr="Immagine che contiene testo&#10;&#10;Descrizione generata automaticamente"/>
+            <wp:cNvGraphicFramePr>
+              <a:graphicFrameLocks xmlns:a="http://schemas.openxmlformats.org/drawingml/2006/main" noChangeAspect="1"/>
+            </wp:cNvGraphicFramePr>
+            <a:graphic xmlns:a="http://schemas.openxmlformats.org/drawingml/2006/main">
+              <a:graphicData uri="http://schemas.openxmlformats.org/drawingml/2006/picture">
+                <pic:pic xmlns:pic="http://schemas.openxmlformats.org/drawingml/2006/picture">
+                  <pic:nvPicPr>
+                    <pic:cNvPr id="33" name="Immagine 33" descr="Immagine che contiene testo&#10;&#10;Descrizione generata automaticamente"/>
+                    <pic:cNvPicPr/>
+                  </pic:nvPicPr>
+                  <pic:blipFill>
+                    <a:blip r:embed="rId42"/>
+                    <a:stretch>
+                      <a:fillRect/>
+                    </a:stretch>
+                  </pic:blipFill>
+                  <pic:spPr>
+                    <a:xfrm>
+                      <a:off x="0" y="0"/>
+                      <a:ext cx="4996809" cy="2207036"/>
+                    </a:xfrm>
+                    <a:prstGeom prst="rect">
+                      <a:avLst/>
+                    </a:prstGeom>
+                  </pic:spPr>
+                </pic:pic>
+              </a:graphicData>
+            </a:graphic>
+          </wp:inline>
+        </w:drawing>
+      </w:r>
+    </w:p>
+    <w:p/>
+    <w:p>
+      <w:r>
+        <w:lastRenderedPageBreak/>
+        <w:t>L’idea quindi è</w:t>
+      </w:r>
+      <w:r>
+        <w:t xml:space="preserve"> la definizione delle fasi appena descritte, implementandole singolarmente con l’utilizzo di mojo. Si ha poi il </w:t>
+      </w:r>
+      <w:r>
+        <w:rPr>
+          <w:i/>
+          <w:iCs/>
+          <w:u w:val="single"/>
+        </w:rPr>
+        <w:t>POM/Project Object Model</w:t>
+      </w:r>
+      <w:r>
+        <w:t>, unità fondamentale di lavoro, con un file XML che contiene informazioni sul progetto e sulle sue configurazioni.</w:t>
+      </w:r>
+    </w:p>
+    <w:p>
+      <w:r>
+        <w:t xml:space="preserve">Quando si esegue un obiettivo o task, Maven cerca il POM, lo legge e ne prende la configurazione, come si vede dall’immagina (da cui poi si esegue il comando </w:t>
+      </w:r>
+      <w:r>
+        <w:rPr>
+          <w:i/>
+          <w:iCs/>
+        </w:rPr>
+        <w:t>mvn install</w:t>
+      </w:r>
+      <w:r>
+        <w:t>):</w:t>
+      </w:r>
+    </w:p>
+    <w:p>
+      <w:r>
+        <w:rPr>
+          <w:noProof/>
+        </w:rPr>
+        <w:drawing>
+          <wp:anchor distT="0" distB="0" distL="114300" distR="114300" simplePos="0" relativeHeight="251668480" behindDoc="0" locked="0" layoutInCell="1" allowOverlap="1" wp14:anchorId="21A5D6C0" wp14:editId="715CEF7E">
+            <wp:simplePos x="0" y="0"/>
+            <wp:positionH relativeFrom="column">
+              <wp:posOffset>1270</wp:posOffset>
+            </wp:positionH>
+            <wp:positionV relativeFrom="paragraph">
+              <wp:posOffset>106362</wp:posOffset>
+            </wp:positionV>
+            <wp:extent cx="4948555" cy="2749550"/>
+            <wp:effectExtent l="0" t="0" r="4445" b="0"/>
+            <wp:wrapSquare wrapText="bothSides"/>
+            <wp:docPr id="35" name="Immagine 35" descr="Immagine che contiene testo&#10;&#10;Descrizione generata automaticamente"/>
+            <wp:cNvGraphicFramePr>
+              <a:graphicFrameLocks xmlns:a="http://schemas.openxmlformats.org/drawingml/2006/main" noChangeAspect="1"/>
+            </wp:cNvGraphicFramePr>
+            <a:graphic xmlns:a="http://schemas.openxmlformats.org/drawingml/2006/main">
+              <a:graphicData uri="http://schemas.openxmlformats.org/drawingml/2006/picture">
+                <pic:pic xmlns:pic="http://schemas.openxmlformats.org/drawingml/2006/picture">
+                  <pic:nvPicPr>
+                    <pic:cNvPr id="35" name="Immagine 35" descr="Immagine che contiene testo&#10;&#10;Descrizione generata automaticamente"/>
+                    <pic:cNvPicPr/>
+                  </pic:nvPicPr>
+                  <pic:blipFill>
+                    <a:blip r:embed="rId43">
+                      <a:extLst>
+                        <a:ext uri="{28A0092B-C50C-407E-A947-70E740481C1C}">
+                          <a14:useLocalDpi xmlns:a14="http://schemas.microsoft.com/office/drawing/2010/main" val="0"/>
+                        </a:ext>
+                      </a:extLst>
+                    </a:blip>
+                    <a:stretch>
+                      <a:fillRect/>
+                    </a:stretch>
+                  </pic:blipFill>
+                  <pic:spPr>
+                    <a:xfrm>
+                      <a:off x="0" y="0"/>
+                      <a:ext cx="4948555" cy="2749550"/>
+                    </a:xfrm>
+                    <a:prstGeom prst="rect">
+                      <a:avLst/>
+                    </a:prstGeom>
+                  </pic:spPr>
+                </pic:pic>
+              </a:graphicData>
+            </a:graphic>
+            <wp14:sizeRelH relativeFrom="margin">
+              <wp14:pctWidth>0</wp14:pctWidth>
+            </wp14:sizeRelH>
+            <wp14:sizeRelV relativeFrom="margin">
+              <wp14:pctHeight>0</wp14:pctHeight>
+            </wp14:sizeRelV>
+          </wp:anchor>
+        </w:drawing>
+      </w:r>
+    </w:p>
+    <w:p/>
+    <w:p/>
+    <w:p/>
+    <w:p/>
+    <w:p/>
+    <w:p/>
+    <w:p/>
+    <w:p/>
+    <w:p/>
+    <w:p/>
+    <w:p/>
+    <w:p/>
+    <w:p/>
+    <w:p/>
+    <w:p/>
+    <w:p/>
+    <w:p>
+      <w:r>
+        <w:t xml:space="preserve">Un toolkit utile di Maven è </w:t>
+      </w:r>
+      <w:r>
+        <w:rPr>
+          <w:i/>
+          <w:iCs/>
+        </w:rPr>
+        <w:t>Artifact</w:t>
+      </w:r>
+      <w:r>
+        <w:t>, definito come modello o pattern originale, quindi fornendo una base per progetti, generando versioni parametrizzate. Di fatto Gradle si pone come strumento migliore per la gestione della build lifecycle, riprendendo a piene mani da Maven.</w:t>
+      </w:r>
+    </w:p>
+    <w:p>
+      <w:r>
+        <w:t xml:space="preserve">Di fatto quindi è un framework collezione di una serie di plugin, eseguendo azioni sul codice e implementando le azioni sotto forma di Mojo. </w:t>
+      </w:r>
+    </w:p>
+    <w:p/>
+    <w:p>
+      <w:pPr>
+        <w:rPr>
+          <w:b/>
+          <w:bCs/>
+          <w:i/>
+          <w:iCs/>
+          <w:u w:val="single"/>
+        </w:rPr>
+      </w:pPr>
+      <w:r>
+        <w:rPr>
+          <w:b/>
+          <w:bCs/>
+          <w:i/>
+          <w:iCs/>
+          <w:u w:val="single"/>
+        </w:rPr>
+        <w:t>2</w:t>
+      </w:r>
+      <w:r>
+        <w:rPr>
+          <w:b/>
+          <w:bCs/>
+          <w:i/>
+          <w:iCs/>
+          <w:u w:val="single"/>
+        </w:rPr>
+        <w:t>8</w:t>
+      </w:r>
+      <w:r>
+        <w:rPr>
+          <w:b/>
+          <w:bCs/>
+          <w:i/>
+          <w:iCs/>
+          <w:u w:val="single"/>
+        </w:rPr>
+        <w:t xml:space="preserve">/03/2022: </w:t>
+      </w:r>
+      <w:r>
+        <w:rPr>
+          <w:b/>
+          <w:bCs/>
+          <w:i/>
+          <w:iCs/>
+          <w:u w:val="single"/>
+        </w:rPr>
+        <w:t>Software Testing</w:t>
+      </w:r>
+    </w:p>
+    <w:p>
+      <w:pPr>
+        <w:rPr>
+          <w:b/>
+          <w:bCs/>
+          <w:i/>
+          <w:iCs/>
+          <w:u w:val="single"/>
+        </w:rPr>
+      </w:pPr>
+    </w:p>
+    <w:p>
+      <w:r>
+        <w:t xml:space="preserve">Il </w:t>
+      </w:r>
+      <w:r>
+        <w:rPr>
+          <w:i/>
+          <w:iCs/>
+          <w:u w:val="single"/>
+        </w:rPr>
+        <w:t>software testing</w:t>
+      </w:r>
+      <w:r>
+        <w:t xml:space="preserve"> è uno strumento di investigazione del prodotto, </w:t>
+      </w:r>
+      <w:r>
+        <w:t xml:space="preserve">creando informazione sulla qualità del prodotto/progetto, fornendo una vista indipendente sul software e permettendo al business di apprezzare e comprendere i rischi e discuterne correttamente con gli stakeholders. Tutto ciò deve rendere un prodotto ed un software adatto all’uso. </w:t>
+      </w:r>
+      <w:r>
+        <w:t>Le linee guida/terminologie e casi di test in maniera corretta/oggettiva viene fornita dalla ISTQB.</w:t>
+      </w:r>
+    </w:p>
+    <w:p>
+      <w:r>
+        <w:t>Definiamo il process</w:t>
+      </w:r>
+      <w:r>
+        <w:t>o</w:t>
+      </w:r>
+      <w:r>
+        <w:t xml:space="preserve"> di </w:t>
+      </w:r>
+      <w:r>
+        <w:rPr>
+          <w:i/>
+          <w:iCs/>
+          <w:u w:val="single"/>
+        </w:rPr>
+        <w:t>testing</w:t>
+      </w:r>
+      <w:r>
+        <w:t>, sia statico che dinamico, concerne la preaparazione, pia</w:t>
+      </w:r>
+      <w:r>
+        <w:t>n</w:t>
+      </w:r>
+      <w:r>
+        <w:t xml:space="preserve">ificazione e valutazione dei prodotti software, determinando la soddisfazione di determinati requisiti. </w:t>
+      </w:r>
+      <w:r>
+        <w:t xml:space="preserve">Ciò parte anche dalla stessa progettazione del manuale utente. </w:t>
+      </w:r>
+      <w:r>
+        <w:t>L’approccio scettico nei confronti dei test è il non fidarsi se, a seguito delle esecuzioni di test, non si trovino bug o problematiche.</w:t>
+      </w:r>
+    </w:p>
+    <w:p>
+      <w:r>
+        <w:t>Lo sviluppo software è un processo umanistico, proveniente dall’esperienza reale, parte tutto dal nostro cervello e stato d’animo, portando ed errori.</w:t>
+      </w:r>
+    </w:p>
+    <w:p>
+      <w:r>
+        <w:t>I bug possono esistere nel codice, ma magari le condizion</w:t>
+      </w:r>
+      <w:r>
+        <w:t>i</w:t>
+      </w:r>
+      <w:r>
+        <w:t xml:space="preserve"> che verificano l’errore non si sono mai realizzate. </w:t>
+      </w:r>
+      <w:r>
+        <w:t>Esempio famoso: Millennium Bug, quindi il campo dell’anno conteneva solo 2 caratteri (70/80/90…). All’avvento degli anni 2000, si poteva avere confusione tra gli anni del secolo prima e del secolo dopo.</w:t>
+      </w:r>
+      <w:r>
+        <w:t xml:space="preserve"> </w:t>
+      </w:r>
+    </w:p>
+    <w:p/>
+    <w:p>
+      <w:r>
+        <w:t>La buona scrittura di test è la rappresentazione di tutte le situazioni di errore/sviluppo del programma. Di fatto abbiamo:</w:t>
+      </w:r>
+    </w:p>
+    <w:p>
+      <w:pPr>
+        <w:pStyle w:val="Paragrafoelenco"/>
+        <w:numPr>
+          <w:ilvl w:val="0"/>
+          <w:numId w:val="1"/>
+        </w:numPr>
+      </w:pPr>
+      <w:r>
+        <w:t xml:space="preserve">il </w:t>
+      </w:r>
+      <w:r>
+        <w:rPr>
+          <w:u w:val="single"/>
+        </w:rPr>
+        <w:t>programmatore</w:t>
+      </w:r>
+      <w:r>
+        <w:t>,</w:t>
+      </w:r>
+      <w:r>
+        <w:t xml:space="preserve"> (45% di </w:t>
+      </w:r>
+      <w:r>
+        <w:t xml:space="preserve">possibilità inserimento </w:t>
+      </w:r>
+      <w:r>
+        <w:t>difetti)</w:t>
+      </w:r>
+      <w:r>
+        <w:t xml:space="preserve"> che fa un </w:t>
+      </w:r>
+      <w:r>
+        <w:rPr>
+          <w:i/>
+          <w:iCs/>
+        </w:rPr>
+        <w:t>mistake</w:t>
+      </w:r>
+      <w:r>
+        <w:t xml:space="preserve"> durante lo sviluppo ed esso genera un comportamento inatteso e, quando eseguito, si ha un comportamento inatteso nel programma, dando una </w:t>
+      </w:r>
+      <w:r>
+        <w:rPr>
+          <w:i/>
+          <w:iCs/>
+        </w:rPr>
+        <w:t>failure</w:t>
+      </w:r>
+      <w:r>
+        <w:t>;</w:t>
+      </w:r>
+    </w:p>
+    <w:p>
+      <w:pPr>
+        <w:pStyle w:val="Paragrafoelenco"/>
+        <w:numPr>
+          <w:ilvl w:val="0"/>
+          <w:numId w:val="1"/>
+        </w:numPr>
+      </w:pPr>
+      <w:r>
+        <w:t>l’</w:t>
+      </w:r>
+      <w:r>
+        <w:rPr>
+          <w:u w:val="single"/>
+        </w:rPr>
+        <w:t>analista</w:t>
+      </w:r>
+      <w:r>
+        <w:t xml:space="preserve">, </w:t>
+      </w:r>
+      <w:r>
+        <w:t xml:space="preserve">(20% analisi requisiti, 25% progettazione) </w:t>
+      </w:r>
+      <w:r>
+        <w:t xml:space="preserve">che ascolta il cliente e ne interpreta le volontà, </w:t>
+      </w:r>
+      <w:r>
+        <w:t>eventualmente</w:t>
+      </w:r>
+      <w:r>
+        <w:t xml:space="preserve"> immettendo difetti</w:t>
+      </w:r>
+      <w:r>
+        <w:t xml:space="preserve"> se non hanno una corretta comprensione di quanto richiesto. </w:t>
+      </w:r>
+    </w:p>
+    <w:p>
+      <w:pPr>
+        <w:pStyle w:val="Paragrafoelenco"/>
+      </w:pPr>
+      <w:r>
+        <w:t>Naturalmente tutto ciò può pesantemente influenzare la qualità del prodotto.</w:t>
+      </w:r>
+    </w:p>
+    <w:p>
+      <w:pPr>
+        <w:pStyle w:val="Paragrafoelenco"/>
+      </w:pPr>
+      <w:r>
+        <w:lastRenderedPageBreak/>
+        <w:t xml:space="preserve">Si devono prevedere anche condizioni ambientali </w:t>
+      </w:r>
+      <w:r>
+        <w:t xml:space="preserve">nella creazione del prodotto (ad es. un app che sfrutta anche la funzionalità GPS; naturalmente mi aspetto che funzioni anche senza aver attivato questa specifica funzionalità). </w:t>
+      </w:r>
+    </w:p>
+    <w:p/>
+    <w:p>
+      <w:r>
+        <w:t>Abbiamo i categorie di testing:</w:t>
+      </w:r>
+    </w:p>
+    <w:p>
+      <w:pPr>
+        <w:pStyle w:val="Paragrafoelenco"/>
+        <w:numPr>
+          <w:ilvl w:val="0"/>
+          <w:numId w:val="1"/>
+        </w:numPr>
+      </w:pPr>
+      <w:r>
+        <w:rPr>
+          <w:i/>
+          <w:iCs/>
+        </w:rPr>
+        <w:t>funzionale</w:t>
+      </w:r>
+      <w:r>
+        <w:t xml:space="preserve">, </w:t>
+      </w:r>
+      <w:r>
+        <w:t>funzionalità richieste</w:t>
+      </w:r>
+      <w:r>
+        <w:t xml:space="preserve"> </w:t>
+      </w:r>
+      <w:r>
+        <w:t>come esigenze reali</w:t>
+      </w:r>
+      <w:r>
+        <w:t xml:space="preserve"> </w:t>
+      </w:r>
+      <w:r>
+        <w:t xml:space="preserve">dall’utente finale, </w:t>
+      </w:r>
+      <w:r>
+        <w:t>presenti esplicitamente</w:t>
+      </w:r>
+      <w:r>
+        <w:t>;</w:t>
+      </w:r>
+    </w:p>
+    <w:p>
+      <w:pPr>
+        <w:pStyle w:val="Paragrafoelenco"/>
+        <w:numPr>
+          <w:ilvl w:val="0"/>
+          <w:numId w:val="1"/>
+        </w:numPr>
+      </w:pPr>
+      <w:r>
+        <w:rPr>
+          <w:i/>
+          <w:iCs/>
+        </w:rPr>
+        <w:t>non funzionale</w:t>
+      </w:r>
+      <w:r>
+        <w:rPr>
+          <w:i/>
+          <w:iCs/>
+        </w:rPr>
+        <w:t xml:space="preserve">, </w:t>
+      </w:r>
+      <w:r>
+        <w:t>cioè non funzionalità ma requisiti pratici (usabilità, facilità di utilizzo, sicurezza, accessibilità)</w:t>
+      </w:r>
+      <w:r>
+        <w:t>. La stessa legge italiana prevede l’erogazione di servizi e progettazione degli stessi si considerino tutte le possibili categorie di utenti (non vedenti, daltonici, ecc.)</w:t>
+      </w:r>
+      <w:r>
+        <w:t>;</w:t>
+      </w:r>
+    </w:p>
+    <w:p>
+      <w:pPr>
+        <w:pStyle w:val="Paragrafoelenco"/>
+        <w:numPr>
+          <w:ilvl w:val="0"/>
+          <w:numId w:val="1"/>
+        </w:numPr>
+      </w:pPr>
+      <w:r>
+        <w:rPr>
+          <w:i/>
+          <w:iCs/>
+        </w:rPr>
+        <w:t>statico</w:t>
+      </w:r>
+      <w:r>
+        <w:rPr>
+          <w:i/>
+          <w:iCs/>
+        </w:rPr>
+        <w:t xml:space="preserve">, </w:t>
+      </w:r>
+      <w:r>
+        <w:t>che si occupa di test senza esecuzione di codice (dovuti anche in merito alla complessità del codice</w:t>
+      </w:r>
+      <w:r>
+        <w:t xml:space="preserve"> sorgente</w:t>
+      </w:r>
+      <w:r>
+        <w:t xml:space="preserve"> scritto</w:t>
+      </w:r>
+      <w:r>
+        <w:t>, in maniera tale che implementando modifiche il progetto sia solido e stabile)</w:t>
+      </w:r>
+      <w:r>
+        <w:t>;</w:t>
+      </w:r>
+    </w:p>
+    <w:p>
+      <w:pPr>
+        <w:pStyle w:val="Paragrafoelenco"/>
+        <w:numPr>
+          <w:ilvl w:val="0"/>
+          <w:numId w:val="1"/>
+        </w:numPr>
+      </w:pPr>
+      <w:r>
+        <w:rPr>
+          <w:i/>
+          <w:iCs/>
+        </w:rPr>
+        <w:t>dinamico</w:t>
+      </w:r>
+      <w:r>
+        <w:rPr>
+          <w:i/>
+          <w:iCs/>
+        </w:rPr>
+        <w:t xml:space="preserve">, </w:t>
+      </w:r>
+      <w:r>
+        <w:t>codice in esecuzione da qualche part</w:t>
+      </w:r>
+      <w:r>
+        <w:t>e</w:t>
+      </w:r>
+      <w:r>
+        <w:t>;</w:t>
+      </w:r>
+    </w:p>
+    <w:p>
+      <w:pPr>
+        <w:pStyle w:val="Paragrafoelenco"/>
+        <w:numPr>
+          <w:ilvl w:val="0"/>
+          <w:numId w:val="1"/>
+        </w:numPr>
+      </w:pPr>
+      <w:r>
+        <w:rPr>
+          <w:i/>
+          <w:iCs/>
+        </w:rPr>
+        <w:t>verifica,</w:t>
+      </w:r>
+      <w:r>
+        <w:t xml:space="preserve"> un software fatto bene, fatto a regola d’arte, progettando un sistema secondo i canoni giusti e vincoli di condizionamento</w:t>
+      </w:r>
+      <w:r>
+        <w:t xml:space="preserve"> e si sa che funziona correttamente;</w:t>
+      </w:r>
+    </w:p>
+    <w:p>
+      <w:pPr>
+        <w:pStyle w:val="Paragrafoelenco"/>
+        <w:numPr>
+          <w:ilvl w:val="0"/>
+          <w:numId w:val="1"/>
+        </w:numPr>
+      </w:pPr>
+      <w:r>
+        <w:rPr>
+          <w:i/>
+          <w:iCs/>
+        </w:rPr>
+        <w:t xml:space="preserve">validazione, </w:t>
+      </w:r>
+      <w:r>
+        <w:t xml:space="preserve">rispettando le specifiche dell’utente e </w:t>
+      </w:r>
+      <w:r>
+        <w:t>i requisiti stabiliti.</w:t>
+      </w:r>
+    </w:p>
+    <w:p>
+      <w:r>
+        <w:t>Definiamo una serie di casi di test, descritti da IEEE/IQSTB</w:t>
+      </w:r>
+    </w:p>
+    <w:p>
+      <w:pPr>
+        <w:pStyle w:val="Paragrafoelenco"/>
+        <w:numPr>
+          <w:ilvl w:val="0"/>
+          <w:numId w:val="1"/>
+        </w:numPr>
+      </w:pPr>
+      <w:r>
+        <w:rPr>
+          <w:i/>
+          <w:iCs/>
+        </w:rPr>
+        <w:t>caso di test</w:t>
+      </w:r>
+      <w:r>
+        <w:t>, una serie di valori di input, precondizioni, risultati attesi (es. caso d’uso in un sito, scaricando del materiale; precondizione, essere registrati ed avere un profilo)</w:t>
+      </w:r>
+      <w:r>
+        <w:t>, postcondizioni, sviluppate per un particolare obiettivo con uno specifico requisito.</w:t>
+      </w:r>
+      <w:r>
+        <w:t xml:space="preserve"> </w:t>
+      </w:r>
+      <w:r>
+        <w:t>Devono essere eseguite più prove per poterne scrivere di buoni e migliorano l’ideazione degli stessi requisiti</w:t>
+      </w:r>
+      <w:r>
+        <w:t>, risolvendo le ambiguità</w:t>
+      </w:r>
+      <w:r>
+        <w:t>;</w:t>
+      </w:r>
+    </w:p>
+    <w:p>
+      <w:pPr>
+        <w:pStyle w:val="Paragrafoelenco"/>
+        <w:numPr>
+          <w:ilvl w:val="0"/>
+          <w:numId w:val="1"/>
+        </w:numPr>
+      </w:pPr>
+      <w:r>
+        <w:rPr>
+          <w:i/>
+          <w:iCs/>
+        </w:rPr>
+        <w:t>condizione di test</w:t>
+      </w:r>
+      <w:r>
+        <w:t>, un aspetto testabile o un o</w:t>
+      </w:r>
+      <w:r>
+        <w:t>gg</w:t>
+      </w:r>
+      <w:r>
+        <w:t>etto verificato da un sistema con specifici casi di test</w:t>
+      </w:r>
+      <w:r>
+        <w:t>.</w:t>
+      </w:r>
+    </w:p>
+    <w:p/>
+    <w:p>
+      <w:pPr>
+        <w:tabs>
+          <w:tab w:val="left" w:pos="1357"/>
+        </w:tabs>
+      </w:pPr>
+      <w:r>
+        <w:t xml:space="preserve">I requisiti sono espressi nel linguaggio naturale, dunque foriero di ambiguità, parlando infatti di </w:t>
+      </w:r>
+      <w:r>
+        <w:rPr>
+          <w:i/>
+          <w:iCs/>
+        </w:rPr>
+        <w:t>testable requirements</w:t>
+      </w:r>
+      <w:r>
+        <w:t xml:space="preserve">, progettando un certo requisito secondo le catene CI/CD (continuous integration/contnuous development). Se i casi di test sono scritti bene, posso essere automatizzati, quindi usati da una macchina. </w:t>
+      </w:r>
+      <w:r>
+        <w:t xml:space="preserve">Essi devono essere spiegati in maniera comprensibile sia a chi lo progetta sia a chi lo riceve. </w:t>
+      </w:r>
+    </w:p>
+    <w:p>
+      <w:pPr>
+        <w:tabs>
+          <w:tab w:val="left" w:pos="1357"/>
+        </w:tabs>
+      </w:pPr>
+      <w:r>
+        <w:t>Diciamo inoltre che i test, oltre ad essere pianificati, controllato e disegnati (</w:t>
+      </w:r>
+      <w:r>
+        <w:rPr>
+          <w:i/>
+          <w:iCs/>
+        </w:rPr>
+        <w:t>test planning, test control, test analysis</w:t>
+      </w:r>
+      <w:r>
+        <w:t>), segue l’implementazione, l’esecuzione, controllo dei risultati (checking result), nonché valutazione dei criteri di uscita (</w:t>
+      </w:r>
+      <w:r>
+        <w:rPr>
+          <w:i/>
+          <w:iCs/>
+        </w:rPr>
+        <w:t>evaluating exit criteria</w:t>
+      </w:r>
+      <w:r>
+        <w:t>, risoluzione dei bug più gravi, eventualmente reggendo i meno gravi) e chisuura di test (</w:t>
+      </w:r>
+      <w:r>
+        <w:rPr>
+          <w:i/>
+          <w:iCs/>
+        </w:rPr>
+        <w:t>test closure</w:t>
+      </w:r>
+      <w:r>
+        <w:t>), con una documentazione (</w:t>
+      </w:r>
+      <w:r>
+        <w:rPr>
+          <w:i/>
+          <w:iCs/>
+        </w:rPr>
+        <w:t>test results reporting</w:t>
+      </w:r>
+      <w:r>
+        <w:t>) solida e che certifica la qualità del prodotto.</w:t>
+      </w:r>
+    </w:p>
+    <w:p>
+      <w:pPr>
+        <w:tabs>
+          <w:tab w:val="left" w:pos="1357"/>
+        </w:tabs>
+      </w:pPr>
+    </w:p>
+    <w:p>
+      <w:pPr>
+        <w:tabs>
+          <w:tab w:val="left" w:pos="1357"/>
+        </w:tabs>
+      </w:pPr>
+      <w:r>
+        <w:t xml:space="preserve">SI ha quindi una serie di principi (sette, cosiddetti </w:t>
+      </w:r>
+      <w:r>
+        <w:rPr>
+          <w:i/>
+          <w:iCs/>
+        </w:rPr>
+        <w:t>seven testing principles</w:t>
+      </w:r>
+      <w:r>
+        <w:t xml:space="preserve">): </w:t>
+      </w:r>
+    </w:p>
+    <w:p>
+      <w:pPr>
+        <w:pStyle w:val="Paragrafoelenco"/>
+        <w:numPr>
+          <w:ilvl w:val="0"/>
+          <w:numId w:val="2"/>
+        </w:numPr>
+        <w:tabs>
+          <w:tab w:val="left" w:pos="1357"/>
+        </w:tabs>
+      </w:pPr>
+      <w:r>
+        <w:rPr>
+          <w:i/>
+          <w:iCs/>
+        </w:rPr>
+        <w:t>testing sho</w:t>
+      </w:r>
+      <w:r>
+        <w:rPr>
+          <w:i/>
+          <w:iCs/>
+        </w:rPr>
+        <w:t>w</w:t>
+      </w:r>
+      <w:r>
+        <w:rPr>
+          <w:i/>
+          <w:iCs/>
+        </w:rPr>
+        <w:t xml:space="preserve"> presence of defects, </w:t>
+      </w:r>
+      <w:r>
+        <w:t>Il test evidenza e dimostra la presenza di difetti, non ne evidenza l’assenza</w:t>
+      </w:r>
+      <w:r>
+        <w:t>;</w:t>
+      </w:r>
+    </w:p>
+    <w:p>
+      <w:pPr>
+        <w:pStyle w:val="Paragrafoelenco"/>
+        <w:numPr>
+          <w:ilvl w:val="0"/>
+          <w:numId w:val="2"/>
+        </w:numPr>
+        <w:tabs>
+          <w:tab w:val="left" w:pos="1357"/>
+        </w:tabs>
+      </w:pPr>
+      <w:r>
+        <w:rPr>
+          <w:i/>
+          <w:iCs/>
+        </w:rPr>
+        <w:t>exhaustive testing is impossibile, t</w:t>
+      </w:r>
+      <w:r>
+        <w:t>estare tutto è impossibile, a meno di avere un’applicazione con input limitato e struttura logica</w:t>
+      </w:r>
+      <w:r>
+        <w:t xml:space="preserve"> molto semplice. </w:t>
+      </w:r>
+      <w:r>
+        <w:t>Per questo motivo è importante valutare il rischio di malfunzionamento, capendo cosa serve testare.</w:t>
+      </w:r>
+      <w:r>
+        <w:t xml:space="preserve"> Ci si può concentrare sui casi più importanti da risolvere</w:t>
+      </w:r>
+      <w:r>
+        <w:t xml:space="preserve"> (</w:t>
+      </w:r>
+      <w:r>
+        <w:rPr>
+          <w:i/>
+          <w:iCs/>
+        </w:rPr>
+        <w:t>risk based testing</w:t>
+      </w:r>
+      <w:r>
+        <w:t xml:space="preserve">), </w:t>
+      </w:r>
+      <w:r>
+        <w:t>oppure partendo dagli stessi requisiti (</w:t>
+      </w:r>
+      <w:r>
+        <w:rPr>
+          <w:i/>
+          <w:iCs/>
+        </w:rPr>
+        <w:t>requirement based</w:t>
+      </w:r>
+      <w:r>
+        <w:t>)</w:t>
+      </w:r>
+      <w:r>
+        <w:t>;</w:t>
+      </w:r>
+    </w:p>
+    <w:p>
+      <w:pPr>
+        <w:pStyle w:val="Paragrafoelenco"/>
+        <w:numPr>
+          <w:ilvl w:val="0"/>
+          <w:numId w:val="2"/>
+        </w:numPr>
+        <w:tabs>
+          <w:tab w:val="left" w:pos="1357"/>
+        </w:tabs>
+      </w:pPr>
+      <w:r>
+        <w:rPr>
+          <w:i/>
+          <w:iCs/>
+        </w:rPr>
+        <w:t>early testing</w:t>
+      </w:r>
+      <w:r>
+        <w:t>, avviando la fase di test il prima possibile, avviato parallelamente al processo di sviluppo stesso</w:t>
+      </w:r>
+    </w:p>
+    <w:p>
+      <w:pPr>
+        <w:pStyle w:val="Paragrafoelenco"/>
+        <w:numPr>
+          <w:ilvl w:val="0"/>
+          <w:numId w:val="2"/>
+        </w:numPr>
+        <w:tabs>
+          <w:tab w:val="left" w:pos="1357"/>
+        </w:tabs>
+      </w:pPr>
+      <w:r>
+        <w:rPr>
+          <w:i/>
+          <w:iCs/>
+        </w:rPr>
+        <w:t>defect clustering,</w:t>
+      </w:r>
+      <w:r>
+        <w:t xml:space="preserve"> capendo che la maggior parte degli errori si estende ad un numero limita</w:t>
+      </w:r>
+      <w:r>
+        <w:t>to</w:t>
+      </w:r>
+      <w:r>
+        <w:t xml:space="preserve"> di moduli</w:t>
+      </w:r>
+      <w:r>
+        <w:t xml:space="preserve">; statisticamente </w:t>
+      </w:r>
+      <w:r>
+        <w:t>circa</w:t>
+      </w:r>
+      <w:r>
+        <w:t xml:space="preserve"> il</w:t>
+      </w:r>
+      <w:r>
+        <w:t xml:space="preserve"> 20% d</w:t>
+      </w:r>
+      <w:r>
+        <w:t>i questi contiene circa l’80%</w:t>
+      </w:r>
+      <w:r>
+        <w:t xml:space="preserve"> degli errori</w:t>
+      </w:r>
+      <w:r>
+        <w:t>;</w:t>
+      </w:r>
+    </w:p>
+    <w:p>
+      <w:pPr>
+        <w:pStyle w:val="Paragrafoelenco"/>
+        <w:numPr>
+          <w:ilvl w:val="0"/>
+          <w:numId w:val="2"/>
+        </w:numPr>
+        <w:tabs>
+          <w:tab w:val="left" w:pos="1357"/>
+        </w:tabs>
+      </w:pPr>
+      <w:r>
+        <w:rPr>
+          <w:i/>
+          <w:iCs/>
+        </w:rPr>
+        <w:t>pesticide paradox</w:t>
+      </w:r>
+      <w:r>
+        <w:t>, quindi adattando i casi di test allo sviluppo software altrimenti disponiamo di test inefficaci e in grado di risolvere problemi vecchi ma non attuali;</w:t>
+      </w:r>
+    </w:p>
+    <w:p>
+      <w:pPr>
+        <w:pStyle w:val="Paragrafoelenco"/>
+        <w:numPr>
+          <w:ilvl w:val="0"/>
+          <w:numId w:val="2"/>
+        </w:numPr>
+        <w:tabs>
+          <w:tab w:val="left" w:pos="1357"/>
+        </w:tabs>
+      </w:pPr>
+      <w:r>
+        <w:rPr>
+          <w:i/>
+          <w:iCs/>
+        </w:rPr>
+        <w:t>testing is context dependent</w:t>
+      </w:r>
+      <w:r>
+        <w:t>, ovviamente il testing viene fatto in base alle specifiche richieste ed applicazioni del software (ad esempio i software medici hanno test basati sul rischio, diversi da un’applicazione/sito online popolare in cui si richiedono rigorosi test prestazionali;</w:t>
+      </w:r>
+    </w:p>
+    <w:p>
+      <w:pPr>
+        <w:pStyle w:val="Paragrafoelenco"/>
+        <w:numPr>
+          <w:ilvl w:val="0"/>
+          <w:numId w:val="2"/>
+        </w:numPr>
+        <w:tabs>
+          <w:tab w:val="left" w:pos="1357"/>
+        </w:tabs>
+      </w:pPr>
+      <w:r>
+        <w:rPr>
+          <w:i/>
+          <w:iCs/>
+        </w:rPr>
+        <w:t>absence of error fallacy</w:t>
+      </w:r>
+      <w:r>
+        <w:t>, cioè l’idea che se non si riscontrano difetti nel software non significa che sia perfetto, anzi, al contrario. Si deve capire se tutto corrisponde alle esigenze del cliente.</w:t>
+      </w:r>
+    </w:p>
+    <w:p>
+      <w:pPr>
+        <w:pStyle w:val="Paragrafoelenco"/>
+        <w:tabs>
+          <w:tab w:val="left" w:pos="1357"/>
+        </w:tabs>
+      </w:pPr>
+    </w:p>
+    <w:p>
+      <w:pPr>
+        <w:tabs>
+          <w:tab w:val="left" w:pos="1357"/>
+        </w:tabs>
+      </w:pPr>
+      <w:r>
+        <w:t>Il test è dipendente dal contesto (ad es. dispositivi medici richiede test basati sul rischio, sito web popolare richiede rigorosi test di prestazione, ecc.)</w:t>
+      </w:r>
+      <w:r>
+        <w:t>. S</w:t>
+      </w:r>
+      <w:r>
+        <w:t>i</w:t>
+      </w:r>
+      <w:r>
+        <w:t xml:space="preserve"> può anche commettere l’errore di pensare il sistema non abbia errori (</w:t>
+      </w:r>
+      <w:r>
+        <w:rPr>
+          <w:i/>
+          <w:iCs/>
+        </w:rPr>
+        <w:t>absence of errors fallacy</w:t>
+      </w:r>
+      <w:r>
+        <w:t>). Si ha poi la correlazione tra fasi di sviluppo e fasi di test ed esecuzione dgli stessi (</w:t>
+      </w:r>
+      <w:r>
+        <w:rPr>
+          <w:i/>
+          <w:iCs/>
+        </w:rPr>
+        <w:t>v-model</w:t>
+      </w:r>
+      <w:r>
+        <w:t>), come ad esempio:</w:t>
+      </w:r>
+    </w:p>
+    <w:p>
+      <w:pPr>
+        <w:tabs>
+          <w:tab w:val="left" w:pos="1357"/>
+        </w:tabs>
+      </w:pPr>
+      <w:r>
+        <w:drawing>
+          <wp:inline distT="0" distB="0" distL="0" distR="0" wp14:anchorId="41BCA63C" wp14:editId="2A89F3E3">
+            <wp:extent cx="5170116" cy="2486891"/>
+            <wp:effectExtent l="0" t="0" r="0" b="8890"/>
+            <wp:docPr id="36" name="Immagine 36"/>
+            <wp:cNvGraphicFramePr>
+              <a:graphicFrameLocks xmlns:a="http://schemas.openxmlformats.org/drawingml/2006/main" noChangeAspect="1"/>
+            </wp:cNvGraphicFramePr>
+            <a:graphic xmlns:a="http://schemas.openxmlformats.org/drawingml/2006/main">
+              <a:graphicData uri="http://schemas.openxmlformats.org/drawingml/2006/picture">
+                <pic:pic xmlns:pic="http://schemas.openxmlformats.org/drawingml/2006/picture">
+                  <pic:nvPicPr>
+                    <pic:cNvPr id="1" name=""/>
+                    <pic:cNvPicPr/>
+                  </pic:nvPicPr>
+                  <pic:blipFill>
+                    <a:blip r:embed="rId44"/>
+                    <a:stretch>
+                      <a:fillRect/>
+                    </a:stretch>
+                  </pic:blipFill>
+                  <pic:spPr>
+                    <a:xfrm>
+                      <a:off x="0" y="0"/>
+                      <a:ext cx="5179258" cy="2491288"/>
+                    </a:xfrm>
+                    <a:prstGeom prst="rect">
+                      <a:avLst/>
+                    </a:prstGeom>
+                  </pic:spPr>
+                </pic:pic>
+              </a:graphicData>
+            </a:graphic>
+          </wp:inline>
+        </w:drawing>
+      </w:r>
+    </w:p>
+    <w:p>
+      <w:pPr>
+        <w:tabs>
+          <w:tab w:val="left" w:pos="1357"/>
+        </w:tabs>
+      </w:pPr>
+    </w:p>
+    <w:p>
+      <w:pPr>
+        <w:tabs>
+          <w:tab w:val="left" w:pos="1357"/>
+        </w:tabs>
+      </w:pPr>
+      <w:r>
+        <w:t>I singoli pezzi di un codice devono colloquiare nel modo giusto, con l’</w:t>
+      </w:r>
+      <w:r>
+        <w:rPr>
+          <w:i/>
+          <w:iCs/>
+        </w:rPr>
+        <w:t>integration testing</w:t>
+      </w:r>
+      <w:r>
+        <w:t>, con dei subsystem, verificati dalle unità di test (interni), oppure tramite DB/file system (esterni). Sto quindi esaminando il sistema più in alto, verificando il comportamento di tutto il sistema e verificando tutte le specifiche tecniche (</w:t>
+      </w:r>
+      <w:r>
+        <w:rPr>
+          <w:i/>
+          <w:iCs/>
+        </w:rPr>
+        <w:t>system testing</w:t>
+      </w:r>
+      <w:r>
+        <w:t xml:space="preserve">). Un utile test è lo </w:t>
+      </w:r>
+      <w:r>
+        <w:rPr>
+          <w:i/>
+          <w:iCs/>
+        </w:rPr>
+        <w:t>smoke testing/sanity checking</w:t>
+      </w:r>
+      <w:r>
+        <w:t>, verificando che il sistema funzioni almeno per quanto concerne le funzioni base</w:t>
+      </w:r>
+      <w:r>
+        <w:t>.</w:t>
+      </w:r>
+    </w:p>
+    <w:p>
+      <w:pPr>
+        <w:tabs>
+          <w:tab w:val="left" w:pos="1357"/>
+        </w:tabs>
+      </w:pPr>
+      <w:r>
+        <w:t>L’</w:t>
+      </w:r>
+      <w:r>
+        <w:rPr>
+          <w:i/>
+          <w:iCs/>
+        </w:rPr>
+        <w:t>acceptance testing</w:t>
+      </w:r>
+      <w:r>
+        <w:t>/</w:t>
+      </w:r>
+      <w:r>
+        <w:rPr>
+          <w:i/>
+          <w:iCs/>
+        </w:rPr>
+        <w:t>user acceptance testing (UAT)</w:t>
+      </w:r>
+      <w:r>
+        <w:t xml:space="preserve">, ricevendo determinati feedback dell’utente che portano alla chiusura di un progetto o all’ulteriore prosecuzione. </w:t>
+      </w:r>
+    </w:p>
     <w:sectPr>
       <w:pgSz w:w="11906" w:h="16838"/>
       <w:pgMar w:top="1417" w:right="1134" w:bottom="1134" w:left="1134" w:header="708" w:footer="708" w:gutter="0"/>
@@ -6806,8 +8407,101 @@
       </w:rPr>
     </w:lvl>
   </w:abstractNum>
+  <w:abstractNum w:abstractNumId="1" w15:restartNumberingAfterBreak="0">
+    <w:nsid w:val="61E83D13"/>
+    <w:multiLevelType w:val="hybridMultilevel"/>
+    <w:tmpl w:val="FA3094D4"/>
+    <w:lvl w:ilvl="0" w:tplc="5892479E">
+      <w:start w:val="1"/>
+      <w:numFmt w:val="decimal"/>
+      <w:lvlText w:val="%1)"/>
+      <w:lvlJc w:val="left"/>
+      <w:pPr>
+        <w:ind w:left="720" w:hanging="360"/>
+      </w:pPr>
+      <w:rPr>
+        <w:rFonts w:hint="default"/>
+        <w:i/>
+      </w:rPr>
+    </w:lvl>
+    <w:lvl w:ilvl="1" w:tplc="04100019" w:tentative="1">
+      <w:start w:val="1"/>
+      <w:numFmt w:val="lowerLetter"/>
+      <w:lvlText w:val="%2."/>
+      <w:lvlJc w:val="left"/>
+      <w:pPr>
+        <w:ind w:left="1440" w:hanging="360"/>
+      </w:pPr>
+    </w:lvl>
+    <w:lvl w:ilvl="2" w:tplc="0410001B" w:tentative="1">
+      <w:start w:val="1"/>
+      <w:numFmt w:val="lowerRoman"/>
+      <w:lvlText w:val="%3."/>
+      <w:lvlJc w:val="right"/>
+      <w:pPr>
+        <w:ind w:left="2160" w:hanging="180"/>
+      </w:pPr>
+    </w:lvl>
+    <w:lvl w:ilvl="3" w:tplc="0410000F" w:tentative="1">
+      <w:start w:val="1"/>
+      <w:numFmt w:val="decimal"/>
+      <w:lvlText w:val="%4."/>
+      <w:lvlJc w:val="left"/>
+      <w:pPr>
+        <w:ind w:left="2880" w:hanging="360"/>
+      </w:pPr>
+    </w:lvl>
+    <w:lvl w:ilvl="4" w:tplc="04100019" w:tentative="1">
+      <w:start w:val="1"/>
+      <w:numFmt w:val="lowerLetter"/>
+      <w:lvlText w:val="%5."/>
+      <w:lvlJc w:val="left"/>
+      <w:pPr>
+        <w:ind w:left="3600" w:hanging="360"/>
+      </w:pPr>
+    </w:lvl>
+    <w:lvl w:ilvl="5" w:tplc="0410001B" w:tentative="1">
+      <w:start w:val="1"/>
+      <w:numFmt w:val="lowerRoman"/>
+      <w:lvlText w:val="%6."/>
+      <w:lvlJc w:val="right"/>
+      <w:pPr>
+        <w:ind w:left="4320" w:hanging="180"/>
+      </w:pPr>
+    </w:lvl>
+    <w:lvl w:ilvl="6" w:tplc="0410000F" w:tentative="1">
+      <w:start w:val="1"/>
+      <w:numFmt w:val="decimal"/>
+      <w:lvlText w:val="%7."/>
+      <w:lvlJc w:val="left"/>
+      <w:pPr>
+        <w:ind w:left="5040" w:hanging="360"/>
+      </w:pPr>
+    </w:lvl>
+    <w:lvl w:ilvl="7" w:tplc="04100019" w:tentative="1">
+      <w:start w:val="1"/>
+      <w:numFmt w:val="lowerLetter"/>
+      <w:lvlText w:val="%8."/>
+      <w:lvlJc w:val="left"/>
+      <w:pPr>
+        <w:ind w:left="5760" w:hanging="360"/>
+      </w:pPr>
+    </w:lvl>
+    <w:lvl w:ilvl="8" w:tplc="0410001B" w:tentative="1">
+      <w:start w:val="1"/>
+      <w:numFmt w:val="lowerRoman"/>
+      <w:lvlText w:val="%9."/>
+      <w:lvlJc w:val="right"/>
+      <w:pPr>
+        <w:ind w:left="6480" w:hanging="180"/>
+      </w:pPr>
+    </w:lvl>
+  </w:abstractNum>
   <w:num w:numId="1">
     <w:abstractNumId w:val="0"/>
+  </w:num>
+  <w:num w:numId="2">
+    <w:abstractNumId w:val="1"/>
   </w:num>
 </w:numbering>
 </file>
